--- a/Звіти/Звіт_Лаб3.docx
+++ b/Звіти/Звіт_Лаб3.docx
@@ -1,19 +1,1265 @@
 
 <file path=word/document.xml><?xml version="1.0" encoding="utf-8"?>
-<w:document xmlns:wpc="http://schemas.microsoft.com/office/word/2010/wordprocessingCanvas" xmlns:cx="http://schemas.microsoft.com/office/drawing/2014/chartex" xmlns:cx1="http://schemas.microsoft.com/office/drawing/2015/9/8/chartex" xmlns:cx2="http://schemas.microsoft.com/office/drawing/2015/10/21/chartex" xmlns:cx3="http://schemas.microsoft.com/office/drawing/2016/5/9/chartex" xmlns:cx4="http://schemas.microsoft.com/office/drawing/2016/5/10/chartex" xmlns:cx5="http://schemas.microsoft.com/office/drawing/2016/5/11/chartex" xmlns:cx6="http://schemas.microsoft.com/office/drawing/2016/5/12/chartex" xmlns:cx7="http://schemas.microsoft.com/office/drawing/2016/5/13/chartex" xmlns:cx8="http://schemas.microsoft.com/office/drawing/2016/5/14/chartex" xmlns:mc="http://schemas.openxmlformats.org/markup-compatibility/2006" xmlns:aink="http://schemas.microsoft.com/office/drawing/2016/ink" xmlns:am3d="http://schemas.microsoft.com/office/drawing/2017/model3d" xmlns:o="urn:schemas-microsoft-com:office:office" xmlns:oel="http://schemas.microsoft.com/office/2019/extlst" xmlns:r="http://schemas.openxmlformats.org/officeDocument/2006/relationships" xmlns:m="http://schemas.openxmlformats.org/officeDocument/2006/math" xmlns:v="urn:schemas-microsoft-com:vml" xmlns:wp14="http://schemas.microsoft.com/office/word/2010/wordprocessingDrawing" xmlns:wp="http://schemas.openxmlformats.org/drawingml/2006/wordprocessingDrawing" xmlns:w10="urn:schemas-microsoft-com:office:word" xmlns:w="http://schemas.openxmlformats.org/wordprocessingml/2006/main" xmlns:w14="http://schemas.microsoft.com/office/word/2010/wordml" xmlns:w15="http://schemas.microsoft.com/office/word/2012/wordml" xmlns:w16cex="http://schemas.microsoft.com/office/word/2018/wordml/cex" xmlns:w16cid="http://schemas.microsoft.com/office/word/2016/wordml/cid" xmlns:w16="http://schemas.microsoft.com/office/word/2018/wordml" xmlns:w16sdtdh="http://schemas.microsoft.com/office/word/2020/wordml/sdtdatahash" xmlns:w16se="http://schemas.microsoft.com/office/word/2015/wordml/symex" xmlns:wpg="http://schemas.microsoft.com/office/word/2010/wordprocessingGroup" xmlns:wpi="http://schemas.microsoft.com/office/word/2010/wordprocessingInk" xmlns:wne="http://schemas.microsoft.com/office/word/2006/wordml" xmlns:wps="http://schemas.microsoft.com/office/word/2010/wordprocessingShape" mc:Ignorable="w14 w15 w16se w16cid w16 w16cex w16sdtdh wp14">
+<w:document xmlns:wpc="http://schemas.microsoft.com/office/word/2010/wordprocessingCanvas" xmlns:cx="http://schemas.microsoft.com/office/drawing/2014/chartex" xmlns:cx1="http://schemas.microsoft.com/office/drawing/2015/9/8/chartex" xmlns:mc="http://schemas.openxmlformats.org/markup-compatibility/2006" xmlns:o="urn:schemas-microsoft-com:office:office" xmlns:r="http://schemas.openxmlformats.org/officeDocument/2006/relationships" xmlns:m="http://schemas.openxmlformats.org/officeDocument/2006/math" xmlns:v="urn:schemas-microsoft-com:vml" xmlns:wp14="http://schemas.microsoft.com/office/word/2010/wordprocessingDrawing" xmlns:wp="http://schemas.openxmlformats.org/drawingml/2006/wordprocessingDrawing" xmlns:w10="urn:schemas-microsoft-com:office:word" xmlns:w="http://schemas.openxmlformats.org/wordprocessingml/2006/main" xmlns:w14="http://schemas.microsoft.com/office/word/2010/wordml" xmlns:w15="http://schemas.microsoft.com/office/word/2012/wordml" xmlns:w16se="http://schemas.microsoft.com/office/word/2015/wordml/symex" xmlns:wpg="http://schemas.microsoft.com/office/word/2010/wordprocessingGroup" xmlns:wpi="http://schemas.microsoft.com/office/word/2010/wordprocessingInk" xmlns:wne="http://schemas.microsoft.com/office/word/2006/wordml" xmlns:wps="http://schemas.microsoft.com/office/word/2010/wordprocessingShape" mc:Ignorable="w14 w15 w16se wp14">
   <w:body>
     <w:p>
       <w:pPr>
-        <w:rPr>
-          <w:lang w:val="en-US"/>
-        </w:rPr>
-      </w:pPr>
-      <w:r>
-        <w:rPr>
+        <w:spacing w:after="206"/>
+        <w:ind w:right="1946"/>
+        <w:jc w:val="right"/>
+        <w:rPr>
+          <w:rFonts w:ascii="Times New Roman" w:hAnsi="Times New Roman" w:cs="Times New Roman"/>
+          <w:sz w:val="28"/>
+          <w:szCs w:val="24"/>
+        </w:rPr>
+      </w:pPr>
+      <w:r>
+        <w:rPr>
+          <w:rFonts w:ascii="Times New Roman" w:hAnsi="Times New Roman" w:cs="Times New Roman"/>
           <w:noProof/>
+          <w:sz w:val="28"/>
+          <w:szCs w:val="24"/>
+          <w:lang w:eastAsia="uk-UA"/>
         </w:rPr>
         <w:drawing>
-          <wp:inline distT="0" distB="0" distL="0" distR="0" wp14:anchorId="590B4EA2" wp14:editId="21D46F80">
+          <wp:inline distT="0" distB="0" distL="0" distR="0" wp14:anchorId="482647EC" wp14:editId="7FA21141">
+            <wp:extent cx="3971290" cy="933450"/>
+            <wp:effectExtent l="0" t="0" r="0" b="0"/>
+            <wp:docPr id="21" name="Picture 21"/>
+            <wp:cNvGraphicFramePr/>
+            <a:graphic xmlns:a="http://schemas.openxmlformats.org/drawingml/2006/main">
+              <a:graphicData uri="http://schemas.openxmlformats.org/drawingml/2006/picture">
+                <pic:pic xmlns:pic="http://schemas.openxmlformats.org/drawingml/2006/picture">
+                  <pic:nvPicPr>
+                    <pic:cNvPr id="21" name="Picture 21"/>
+                    <pic:cNvPicPr/>
+                  </pic:nvPicPr>
+                  <pic:blipFill>
+                    <a:blip r:embed="rId4"/>
+                    <a:stretch>
+                      <a:fillRect/>
+                    </a:stretch>
+                  </pic:blipFill>
+                  <pic:spPr>
+                    <a:xfrm>
+                      <a:off x="0" y="0"/>
+                      <a:ext cx="3971290" cy="933450"/>
+                    </a:xfrm>
+                    <a:prstGeom prst="rect">
+                      <a:avLst/>
+                    </a:prstGeom>
+                  </pic:spPr>
+                </pic:pic>
+              </a:graphicData>
+            </a:graphic>
+          </wp:inline>
+        </w:drawing>
+      </w:r>
+      <w:r>
+        <w:rPr>
+          <w:rFonts w:ascii="Times New Roman" w:hAnsi="Times New Roman" w:cs="Times New Roman"/>
+          <w:sz w:val="28"/>
+          <w:szCs w:val="24"/>
+        </w:rPr>
+        <w:t xml:space="preserve"> </w:t>
+      </w:r>
+    </w:p>
+    <w:p>
+      <w:pPr>
+        <w:spacing w:after="222"/>
+        <w:ind w:right="433"/>
+        <w:jc w:val="center"/>
+        <w:rPr>
+          <w:rFonts w:ascii="Times New Roman" w:hAnsi="Times New Roman" w:cs="Times New Roman"/>
+          <w:sz w:val="28"/>
+          <w:szCs w:val="24"/>
+        </w:rPr>
+      </w:pPr>
+      <w:r>
+        <w:rPr>
+          <w:rFonts w:ascii="Times New Roman" w:hAnsi="Times New Roman" w:cs="Times New Roman"/>
+          <w:sz w:val="28"/>
+          <w:szCs w:val="24"/>
+        </w:rPr>
+        <w:t>Міністерство освіти і науки України</w:t>
+      </w:r>
+    </w:p>
+    <w:p>
+      <w:pPr>
+        <w:spacing w:after="222"/>
+        <w:jc w:val="center"/>
+        <w:rPr>
+          <w:rFonts w:ascii="Times New Roman" w:hAnsi="Times New Roman" w:cs="Times New Roman"/>
+          <w:sz w:val="28"/>
+          <w:szCs w:val="24"/>
+        </w:rPr>
+      </w:pPr>
+      <w:r>
+        <w:rPr>
+          <w:rFonts w:ascii="Times New Roman" w:hAnsi="Times New Roman" w:cs="Times New Roman"/>
+          <w:sz w:val="28"/>
+          <w:szCs w:val="24"/>
+        </w:rPr>
+        <w:t>Національний технічний університет України „КПІ</w:t>
+      </w:r>
+    </w:p>
+    <w:p>
+      <w:pPr>
+        <w:spacing w:after="222"/>
+        <w:ind w:right="431"/>
+        <w:jc w:val="center"/>
+        <w:rPr>
+          <w:rFonts w:ascii="Times New Roman" w:hAnsi="Times New Roman" w:cs="Times New Roman"/>
+          <w:sz w:val="28"/>
+          <w:szCs w:val="24"/>
+        </w:rPr>
+      </w:pPr>
+      <w:r>
+        <w:rPr>
+          <w:rFonts w:ascii="Times New Roman" w:hAnsi="Times New Roman" w:cs="Times New Roman"/>
+          <w:sz w:val="28"/>
+          <w:szCs w:val="24"/>
+        </w:rPr>
+        <w:t>імені Ігоря Сікорського ”</w:t>
+      </w:r>
+    </w:p>
+    <w:p>
+      <w:pPr>
+        <w:spacing w:after="222"/>
+        <w:jc w:val="center"/>
+        <w:rPr>
+          <w:rFonts w:ascii="Times New Roman" w:hAnsi="Times New Roman" w:cs="Times New Roman"/>
+          <w:sz w:val="28"/>
+          <w:szCs w:val="24"/>
+        </w:rPr>
+      </w:pPr>
+      <w:r>
+        <w:rPr>
+          <w:rFonts w:ascii="Times New Roman" w:hAnsi="Times New Roman" w:cs="Times New Roman"/>
+          <w:sz w:val="28"/>
+          <w:szCs w:val="24"/>
+        </w:rPr>
+        <w:t>Факультет інформатики та обчислювальної техніки</w:t>
+      </w:r>
+    </w:p>
+    <w:p>
+      <w:pPr>
+        <w:spacing w:after="168"/>
+        <w:ind w:right="436"/>
+        <w:jc w:val="center"/>
+        <w:rPr>
+          <w:rFonts w:ascii="Times New Roman" w:hAnsi="Times New Roman" w:cs="Times New Roman"/>
+          <w:sz w:val="28"/>
+          <w:szCs w:val="24"/>
+        </w:rPr>
+      </w:pPr>
+      <w:r>
+        <w:rPr>
+          <w:rFonts w:ascii="Times New Roman" w:hAnsi="Times New Roman" w:cs="Times New Roman"/>
+          <w:sz w:val="28"/>
+          <w:szCs w:val="24"/>
+        </w:rPr>
+        <w:t>Кафедра інформаційних систем та технологій</w:t>
+      </w:r>
+    </w:p>
+    <w:p>
+      <w:pPr>
+        <w:spacing w:after="1530"/>
+        <w:rPr>
+          <w:rFonts w:ascii="Times New Roman" w:hAnsi="Times New Roman" w:cs="Times New Roman"/>
+          <w:sz w:val="28"/>
+          <w:szCs w:val="24"/>
+        </w:rPr>
+      </w:pPr>
+      <w:r>
+        <w:rPr>
+          <w:rFonts w:ascii="Times New Roman" w:hAnsi="Times New Roman" w:cs="Times New Roman"/>
+          <w:sz w:val="28"/>
+          <w:szCs w:val="24"/>
+        </w:rPr>
+        <w:t xml:space="preserve"> </w:t>
+      </w:r>
+    </w:p>
+    <w:p>
+      <w:pPr>
+        <w:spacing w:after="229"/>
+        <w:ind w:right="11"/>
+        <w:jc w:val="center"/>
+        <w:rPr>
+          <w:rFonts w:ascii="Times New Roman" w:hAnsi="Times New Roman" w:cs="Times New Roman"/>
+          <w:sz w:val="28"/>
+          <w:szCs w:val="24"/>
+        </w:rPr>
+      </w:pPr>
+      <w:r>
+        <w:rPr>
+          <w:rFonts w:ascii="Times New Roman" w:hAnsi="Times New Roman" w:cs="Times New Roman"/>
+          <w:b/>
+          <w:sz w:val="28"/>
+          <w:szCs w:val="24"/>
+        </w:rPr>
+        <w:t>ЗВІТ</w:t>
+      </w:r>
+    </w:p>
+    <w:p>
+      <w:pPr>
+        <w:spacing w:after="222"/>
+        <w:ind w:right="449"/>
+        <w:jc w:val="center"/>
+        <w:rPr>
+          <w:rFonts w:ascii="Times New Roman" w:hAnsi="Times New Roman" w:cs="Times New Roman"/>
+          <w:sz w:val="28"/>
+          <w:szCs w:val="24"/>
+          <w:lang w:val="en-US"/>
+        </w:rPr>
+      </w:pPr>
+      <w:r>
+        <w:rPr>
+          <w:rFonts w:ascii="Times New Roman" w:hAnsi="Times New Roman" w:cs="Times New Roman"/>
+          <w:sz w:val="28"/>
+          <w:szCs w:val="24"/>
+        </w:rPr>
+        <w:t>лабораторної работи №</w:t>
+      </w:r>
+      <w:r>
+        <w:rPr>
+          <w:rFonts w:ascii="Times New Roman" w:hAnsi="Times New Roman" w:cs="Times New Roman"/>
+          <w:sz w:val="28"/>
+          <w:szCs w:val="24"/>
+          <w:lang w:val="en-US"/>
+        </w:rPr>
+        <w:t>3</w:t>
+      </w:r>
+    </w:p>
+    <w:p>
+      <w:pPr>
+        <w:spacing w:after="222"/>
+        <w:jc w:val="center"/>
+        <w:rPr>
+          <w:rFonts w:ascii="Times New Roman" w:hAnsi="Times New Roman" w:cs="Times New Roman"/>
+          <w:sz w:val="28"/>
+          <w:szCs w:val="24"/>
+        </w:rPr>
+      </w:pPr>
+      <w:r>
+        <w:rPr>
+          <w:rFonts w:ascii="Times New Roman" w:hAnsi="Times New Roman" w:cs="Times New Roman"/>
+          <w:sz w:val="28"/>
+          <w:szCs w:val="24"/>
+        </w:rPr>
+        <w:t xml:space="preserve"> курсу «</w:t>
+      </w:r>
+      <w:r>
+        <w:rPr>
+          <w:rFonts w:ascii="Times New Roman" w:hAnsi="Times New Roman" w:cs="Times New Roman"/>
+          <w:sz w:val="28"/>
+          <w:szCs w:val="24"/>
+        </w:rPr>
+        <w:t>Інфраструктура Програмного забезпечення</w:t>
+      </w:r>
+      <w:r>
+        <w:rPr>
+          <w:rFonts w:ascii="Times New Roman" w:hAnsi="Times New Roman" w:cs="Times New Roman"/>
+          <w:sz w:val="28"/>
+          <w:szCs w:val="24"/>
+        </w:rPr>
+        <w:t xml:space="preserve"> WEB - </w:t>
+      </w:r>
+      <w:r>
+        <w:rPr>
+          <w:rFonts w:ascii="Times New Roman" w:hAnsi="Times New Roman" w:cs="Times New Roman"/>
+          <w:sz w:val="28"/>
+          <w:szCs w:val="24"/>
+        </w:rPr>
+        <w:t>застосувань</w:t>
+      </w:r>
+      <w:r>
+        <w:rPr>
+          <w:rFonts w:ascii="Times New Roman" w:hAnsi="Times New Roman" w:cs="Times New Roman"/>
+          <w:sz w:val="28"/>
+          <w:szCs w:val="24"/>
+        </w:rPr>
+        <w:t xml:space="preserve"> »</w:t>
+      </w:r>
+    </w:p>
+    <w:p>
+      <w:pPr>
+        <w:spacing w:after="218"/>
+        <w:jc w:val="center"/>
+        <w:rPr>
+          <w:rFonts w:ascii="Times New Roman" w:hAnsi="Times New Roman" w:cs="Times New Roman"/>
+          <w:sz w:val="28"/>
+          <w:szCs w:val="28"/>
+        </w:rPr>
+      </w:pPr>
+      <w:r>
+        <w:rPr>
+          <w:rFonts w:ascii="Times New Roman" w:hAnsi="Times New Roman" w:cs="Times New Roman"/>
+          <w:sz w:val="28"/>
+          <w:szCs w:val="28"/>
+        </w:rPr>
+        <w:t>Тема: «Створення та керування портативними віртуальними середовищами»</w:t>
+      </w:r>
+    </w:p>
+    <w:p>
+      <w:pPr>
+        <w:spacing w:after="218"/>
+        <w:jc w:val="center"/>
+        <w:rPr>
+          <w:rFonts w:ascii="Times New Roman" w:hAnsi="Times New Roman" w:cs="Times New Roman"/>
+          <w:sz w:val="28"/>
+          <w:szCs w:val="24"/>
+        </w:rPr>
+      </w:pPr>
+    </w:p>
+    <w:p>
+      <w:pPr>
+        <w:tabs>
+          <w:tab w:val="center" w:pos="1424"/>
+          <w:tab w:val="center" w:pos="7703"/>
+        </w:tabs>
+        <w:spacing w:after="221"/>
+        <w:rPr>
+          <w:rFonts w:ascii="Times New Roman" w:hAnsi="Times New Roman" w:cs="Times New Roman"/>
+          <w:sz w:val="28"/>
+          <w:szCs w:val="24"/>
+        </w:rPr>
+      </w:pPr>
+      <w:r>
+        <w:rPr>
+          <w:rFonts w:ascii="Times New Roman" w:hAnsi="Times New Roman" w:cs="Times New Roman"/>
+          <w:sz w:val="28"/>
+          <w:szCs w:val="24"/>
+        </w:rPr>
+        <w:t xml:space="preserve">Перевірив: </w:t>
+      </w:r>
+      <w:r>
+        <w:rPr>
+          <w:rFonts w:ascii="Times New Roman" w:hAnsi="Times New Roman" w:cs="Times New Roman"/>
+          <w:sz w:val="28"/>
+          <w:szCs w:val="24"/>
+        </w:rPr>
+        <w:tab/>
+      </w:r>
+      <w:r>
+        <w:rPr>
+          <w:rFonts w:ascii="Times New Roman" w:hAnsi="Times New Roman" w:cs="Times New Roman"/>
+          <w:sz w:val="28"/>
+          <w:szCs w:val="24"/>
+        </w:rPr>
+        <w:tab/>
+        <w:t>Виконали студенти</w:t>
+      </w:r>
+      <w:r>
+        <w:rPr>
+          <w:rFonts w:ascii="Times New Roman" w:hAnsi="Times New Roman" w:cs="Times New Roman"/>
+          <w:sz w:val="28"/>
+          <w:szCs w:val="24"/>
+        </w:rPr>
+        <w:t xml:space="preserve">: </w:t>
+      </w:r>
+    </w:p>
+    <w:p>
+      <w:pPr>
+        <w:tabs>
+          <w:tab w:val="center" w:pos="1905"/>
+          <w:tab w:val="center" w:pos="7693"/>
+        </w:tabs>
+        <w:spacing w:after="229"/>
+        <w:rPr>
+          <w:rFonts w:ascii="Times New Roman" w:hAnsi="Times New Roman" w:cs="Times New Roman"/>
+          <w:sz w:val="28"/>
+          <w:szCs w:val="24"/>
+        </w:rPr>
+      </w:pPr>
+      <w:r>
+        <w:rPr>
+          <w:rFonts w:ascii="Times New Roman" w:hAnsi="Times New Roman" w:cs="Times New Roman"/>
+          <w:sz w:val="28"/>
+          <w:szCs w:val="24"/>
+        </w:rPr>
+        <w:t>Орленко С. П</w:t>
+      </w:r>
+      <w:r>
+        <w:rPr>
+          <w:rFonts w:ascii="Times New Roman" w:hAnsi="Times New Roman" w:cs="Times New Roman"/>
+          <w:sz w:val="28"/>
+          <w:szCs w:val="24"/>
+        </w:rPr>
+        <w:t>.</w:t>
+      </w:r>
+      <w:r>
+        <w:rPr>
+          <w:rFonts w:ascii="Times New Roman" w:hAnsi="Times New Roman" w:cs="Times New Roman"/>
+          <w:sz w:val="28"/>
+          <w:szCs w:val="24"/>
+        </w:rPr>
+        <w:t xml:space="preserve"> </w:t>
+      </w:r>
+      <w:r>
+        <w:rPr>
+          <w:rFonts w:ascii="Times New Roman" w:hAnsi="Times New Roman" w:cs="Times New Roman"/>
+          <w:sz w:val="28"/>
+          <w:szCs w:val="24"/>
+        </w:rPr>
+        <w:tab/>
+      </w:r>
+      <w:r>
+        <w:rPr>
+          <w:rFonts w:ascii="Times New Roman" w:hAnsi="Times New Roman" w:cs="Times New Roman"/>
+          <w:sz w:val="28"/>
+          <w:szCs w:val="24"/>
+        </w:rPr>
+        <w:tab/>
+      </w:r>
+      <w:r>
+        <w:rPr>
+          <w:rFonts w:ascii="Times New Roman" w:hAnsi="Times New Roman" w:cs="Times New Roman"/>
+          <w:sz w:val="28"/>
+          <w:szCs w:val="24"/>
+        </w:rPr>
+        <w:t xml:space="preserve">Гр. ІП-01 </w:t>
+      </w:r>
+    </w:p>
+    <w:p>
+      <w:pPr>
+        <w:tabs>
+          <w:tab w:val="center" w:pos="1905"/>
+          <w:tab w:val="center" w:pos="7693"/>
+        </w:tabs>
+        <w:spacing w:after="229"/>
+        <w:rPr>
+          <w:rFonts w:ascii="Times New Roman" w:hAnsi="Times New Roman" w:cs="Times New Roman"/>
+          <w:sz w:val="28"/>
+          <w:szCs w:val="24"/>
+        </w:rPr>
+      </w:pPr>
+      <w:r>
+        <w:rPr>
+          <w:rFonts w:ascii="Times New Roman" w:hAnsi="Times New Roman" w:cs="Times New Roman"/>
+          <w:sz w:val="28"/>
+          <w:szCs w:val="24"/>
+        </w:rPr>
+        <w:tab/>
+      </w:r>
+      <w:r>
+        <w:rPr>
+          <w:rFonts w:ascii="Times New Roman" w:hAnsi="Times New Roman" w:cs="Times New Roman"/>
+          <w:sz w:val="28"/>
+          <w:szCs w:val="24"/>
+        </w:rPr>
+        <w:tab/>
+        <w:t>Смислов Даніл</w:t>
+      </w:r>
+    </w:p>
+    <w:p>
+      <w:pPr>
+        <w:tabs>
+          <w:tab w:val="center" w:pos="1905"/>
+          <w:tab w:val="center" w:pos="7693"/>
+        </w:tabs>
+        <w:spacing w:after="229"/>
+        <w:rPr>
+          <w:rFonts w:ascii="Times New Roman" w:hAnsi="Times New Roman" w:cs="Times New Roman"/>
+          <w:sz w:val="28"/>
+          <w:szCs w:val="24"/>
+        </w:rPr>
+      </w:pPr>
+      <w:r>
+        <w:rPr>
+          <w:rFonts w:ascii="Times New Roman" w:hAnsi="Times New Roman" w:cs="Times New Roman"/>
+          <w:sz w:val="28"/>
+          <w:szCs w:val="24"/>
+        </w:rPr>
+        <w:tab/>
+      </w:r>
+      <w:r>
+        <w:rPr>
+          <w:rFonts w:ascii="Times New Roman" w:hAnsi="Times New Roman" w:cs="Times New Roman"/>
+          <w:sz w:val="28"/>
+          <w:szCs w:val="24"/>
+        </w:rPr>
+        <w:tab/>
+        <w:t>Хернуф Валід</w:t>
+      </w:r>
+    </w:p>
+    <w:p>
+      <w:pPr>
+        <w:spacing w:after="1917"/>
+        <w:ind w:right="712"/>
+        <w:jc w:val="right"/>
+        <w:rPr>
+          <w:rFonts w:ascii="Times New Roman" w:hAnsi="Times New Roman" w:cs="Times New Roman"/>
+          <w:color w:val="FF0000"/>
+          <w:sz w:val="28"/>
+          <w:szCs w:val="24"/>
+        </w:rPr>
+      </w:pPr>
+      <w:r>
+        <w:rPr>
+          <w:rFonts w:ascii="Times New Roman" w:hAnsi="Times New Roman" w:cs="Times New Roman"/>
+          <w:sz w:val="28"/>
+          <w:szCs w:val="24"/>
+        </w:rPr>
+        <w:t>Пасальський Олександр</w:t>
+      </w:r>
+      <w:r>
+        <w:rPr>
+          <w:rFonts w:ascii="Times New Roman" w:hAnsi="Times New Roman" w:cs="Times New Roman"/>
+          <w:color w:val="FF0000"/>
+          <w:sz w:val="28"/>
+          <w:szCs w:val="24"/>
+        </w:rPr>
+        <w:t xml:space="preserve"> </w:t>
+      </w:r>
+    </w:p>
+    <w:p>
+      <w:pPr>
+        <w:spacing w:after="222"/>
+        <w:jc w:val="center"/>
+        <w:rPr>
+          <w:rFonts w:ascii="Times New Roman" w:hAnsi="Times New Roman" w:cs="Times New Roman"/>
+          <w:sz w:val="28"/>
+          <w:szCs w:val="24"/>
+        </w:rPr>
+      </w:pPr>
+      <w:r>
+        <w:rPr>
+          <w:rFonts w:ascii="Times New Roman" w:hAnsi="Times New Roman" w:cs="Times New Roman"/>
+          <w:sz w:val="28"/>
+          <w:szCs w:val="24"/>
+        </w:rPr>
+        <w:t xml:space="preserve">Київ 2023 </w:t>
+      </w:r>
+    </w:p>
+    <w:p>
+      <w:pPr>
+        <w:spacing w:after="222"/>
+        <w:ind w:left="443"/>
+        <w:jc w:val="center"/>
+        <w:rPr>
+          <w:rFonts w:ascii="Times New Roman" w:hAnsi="Times New Roman" w:cs="Times New Roman"/>
+          <w:b/>
+          <w:sz w:val="28"/>
+          <w:szCs w:val="28"/>
+        </w:rPr>
+      </w:pPr>
+      <w:r>
+        <w:rPr>
+          <w:rFonts w:ascii="Times New Roman" w:hAnsi="Times New Roman" w:cs="Times New Roman"/>
+          <w:b/>
+          <w:sz w:val="28"/>
+          <w:szCs w:val="28"/>
+        </w:rPr>
+        <w:lastRenderedPageBreak/>
+        <w:t>ЛАБОРАТОРНА РОБОТА № 3</w:t>
+      </w:r>
+    </w:p>
+    <w:p>
+      <w:pPr>
+        <w:spacing w:after="222"/>
+        <w:ind w:firstLine="443"/>
+        <w:jc w:val="both"/>
+        <w:rPr>
+          <w:rFonts w:ascii="Times New Roman" w:hAnsi="Times New Roman" w:cs="Times New Roman"/>
+          <w:sz w:val="36"/>
+          <w:szCs w:val="28"/>
+        </w:rPr>
+      </w:pPr>
+      <w:r>
+        <w:rPr>
+          <w:rFonts w:ascii="Times New Roman" w:hAnsi="Times New Roman" w:cs="Times New Roman"/>
+          <w:b/>
+          <w:sz w:val="28"/>
+          <w:szCs w:val="28"/>
+        </w:rPr>
+        <w:t>Мета роботи</w:t>
+      </w:r>
+      <w:r>
+        <w:rPr>
+          <w:rFonts w:ascii="Times New Roman" w:hAnsi="Times New Roman" w:cs="Times New Roman"/>
+          <w:sz w:val="28"/>
+          <w:szCs w:val="28"/>
+        </w:rPr>
+        <w:t>:</w:t>
+      </w:r>
+      <w:r>
+        <w:rPr>
+          <w:rFonts w:ascii="Times New Roman" w:hAnsi="Times New Roman" w:cs="Times New Roman"/>
+          <w:sz w:val="28"/>
+          <w:szCs w:val="28"/>
+        </w:rPr>
+        <w:t xml:space="preserve"> </w:t>
+      </w:r>
+      <w:r>
+        <w:rPr>
+          <w:rFonts w:ascii="Times New Roman" w:hAnsi="Times New Roman" w:cs="Times New Roman"/>
+          <w:sz w:val="28"/>
+        </w:rPr>
+        <w:t xml:space="preserve">полягає у дослідженні специфіки створення та налаштування віртуальних машин за допомогою Vagrant, ознайомленні з репозиторієм Vagrant Cloud. Навчитися прокидати порти з гостьової на хостову машини, що дасть змогу працювати з власним веб-сервером nginx. Закріпити на практиці різницю між контейнеризацією та віртуалізацією. </w:t>
+      </w:r>
+      <w:r>
+        <w:rPr>
+          <w:rFonts w:ascii="Times New Roman" w:hAnsi="Times New Roman" w:cs="Times New Roman"/>
+          <w:sz w:val="36"/>
+          <w:szCs w:val="28"/>
+        </w:rPr>
+        <w:t xml:space="preserve"> </w:t>
+      </w:r>
+    </w:p>
+    <w:p>
+      <w:pPr>
+        <w:spacing w:after="0"/>
+        <w:ind w:firstLine="443"/>
+        <w:jc w:val="both"/>
+        <w:rPr>
+          <w:rFonts w:ascii="Times New Roman" w:hAnsi="Times New Roman" w:cs="Times New Roman"/>
+          <w:b/>
+          <w:sz w:val="28"/>
+          <w:szCs w:val="28"/>
+        </w:rPr>
+      </w:pPr>
+      <w:r>
+        <w:rPr>
+          <w:rFonts w:ascii="Times New Roman" w:hAnsi="Times New Roman" w:cs="Times New Roman"/>
+          <w:b/>
+          <w:sz w:val="28"/>
+          <w:szCs w:val="28"/>
+        </w:rPr>
+        <w:t>Вхідні дані ЛР3</w:t>
+      </w:r>
+    </w:p>
+    <w:p>
+      <w:pPr>
+        <w:spacing w:after="0"/>
+        <w:jc w:val="both"/>
+        <w:rPr>
+          <w:rFonts w:ascii="Times New Roman" w:hAnsi="Times New Roman" w:cs="Times New Roman"/>
+          <w:sz w:val="28"/>
+          <w:szCs w:val="28"/>
+        </w:rPr>
+      </w:pPr>
+      <w:r>
+        <w:rPr>
+          <w:rFonts w:ascii="Times New Roman" w:hAnsi="Times New Roman" w:cs="Times New Roman"/>
+          <w:sz w:val="28"/>
+          <w:szCs w:val="28"/>
+        </w:rPr>
+        <w:t>У якості вхідних даних для ЛР3</w:t>
+      </w:r>
+      <w:r>
+        <w:rPr>
+          <w:rFonts w:ascii="Times New Roman" w:hAnsi="Times New Roman" w:cs="Times New Roman"/>
+          <w:sz w:val="28"/>
+          <w:szCs w:val="28"/>
+        </w:rPr>
+        <w:t xml:space="preserve"> є: </w:t>
+      </w:r>
+    </w:p>
+    <w:p>
+      <w:pPr>
+        <w:spacing w:after="0"/>
+        <w:ind w:firstLine="426"/>
+        <w:jc w:val="both"/>
+        <w:rPr>
+          <w:rFonts w:ascii="Times New Roman" w:hAnsi="Times New Roman" w:cs="Times New Roman"/>
+          <w:sz w:val="28"/>
+          <w:szCs w:val="28"/>
+        </w:rPr>
+      </w:pPr>
+      <w:r>
+        <w:rPr>
+          <w:rFonts w:ascii="Times New Roman" w:hAnsi="Times New Roman" w:cs="Times New Roman"/>
+          <w:sz w:val="28"/>
+          <w:szCs w:val="28"/>
+        </w:rPr>
+        <w:t xml:space="preserve">– web-застосунок з ЛР2, який представляє склад бригади. </w:t>
+      </w:r>
+    </w:p>
+    <w:p>
+      <w:pPr>
+        <w:spacing w:after="0"/>
+        <w:jc w:val="both"/>
+        <w:rPr>
+          <w:rFonts w:ascii="Times New Roman" w:hAnsi="Times New Roman" w:cs="Times New Roman"/>
+          <w:sz w:val="28"/>
+          <w:szCs w:val="28"/>
+        </w:rPr>
+      </w:pPr>
+      <w:r>
+        <w:rPr>
+          <w:rFonts w:ascii="Times New Roman" w:hAnsi="Times New Roman" w:cs="Times New Roman"/>
+          <w:sz w:val="28"/>
+          <w:szCs w:val="28"/>
+        </w:rPr>
+        <w:t xml:space="preserve">Додатково слід пам’ятати що в цій лабораторній роботі: </w:t>
+      </w:r>
+    </w:p>
+    <w:p>
+      <w:pPr>
+        <w:spacing w:after="0"/>
+        <w:ind w:left="720"/>
+        <w:jc w:val="both"/>
+        <w:rPr>
+          <w:rFonts w:ascii="Times New Roman" w:hAnsi="Times New Roman" w:cs="Times New Roman"/>
+          <w:sz w:val="28"/>
+          <w:szCs w:val="28"/>
+        </w:rPr>
+      </w:pPr>
+      <w:r>
+        <w:rPr>
+          <w:rFonts w:ascii="Times New Roman" w:hAnsi="Times New Roman" w:cs="Times New Roman"/>
+          <w:sz w:val="28"/>
+          <w:szCs w:val="28"/>
+        </w:rPr>
+        <w:t xml:space="preserve">* – без символів “&lt;&gt;”; </w:t>
+      </w:r>
+    </w:p>
+    <w:p>
+      <w:pPr>
+        <w:spacing w:after="0"/>
+        <w:ind w:left="720"/>
+        <w:jc w:val="both"/>
+        <w:rPr>
+          <w:rFonts w:ascii="Times New Roman" w:hAnsi="Times New Roman" w:cs="Times New Roman"/>
+          <w:sz w:val="28"/>
+          <w:szCs w:val="28"/>
+        </w:rPr>
+      </w:pPr>
+      <w:r>
+        <w:rPr>
+          <w:rFonts w:ascii="Times New Roman" w:hAnsi="Times New Roman" w:cs="Times New Roman"/>
+          <w:sz w:val="28"/>
+          <w:szCs w:val="28"/>
+        </w:rPr>
+        <w:t>** – прізвища ААА=1+1+1=3=8003, а ZYXZ=26+25+24+26=101=8101.</w:t>
+      </w:r>
+    </w:p>
+    <w:p>
+      <w:pPr>
+        <w:spacing w:after="0"/>
+        <w:jc w:val="both"/>
+        <w:rPr>
+          <w:rFonts w:ascii="Times New Roman" w:hAnsi="Times New Roman" w:cs="Times New Roman"/>
+          <w:sz w:val="28"/>
+          <w:szCs w:val="28"/>
+          <w:lang w:val="en-US"/>
+        </w:rPr>
+      </w:pPr>
+      <w:r>
+        <w:rPr>
+          <w:rFonts w:ascii="Times New Roman" w:hAnsi="Times New Roman" w:cs="Times New Roman"/>
+          <w:sz w:val="28"/>
+          <w:szCs w:val="28"/>
+        </w:rPr>
+        <w:tab/>
+      </w:r>
+      <w:r>
+        <w:rPr>
+          <w:rFonts w:ascii="Times New Roman" w:hAnsi="Times New Roman" w:cs="Times New Roman"/>
+          <w:sz w:val="28"/>
+          <w:szCs w:val="28"/>
+        </w:rPr>
+        <w:tab/>
+      </w:r>
+      <w:r>
+        <w:rPr>
+          <w:rFonts w:ascii="Times New Roman" w:hAnsi="Times New Roman" w:cs="Times New Roman"/>
+          <w:sz w:val="28"/>
+          <w:szCs w:val="28"/>
+          <w:lang w:val="en-US"/>
+        </w:rPr>
+        <w:t xml:space="preserve">SPA = </w:t>
+      </w:r>
+      <w:r>
+        <w:rPr>
+          <w:rFonts w:ascii="Times New Roman" w:hAnsi="Times New Roman" w:cs="Times New Roman"/>
+          <w:sz w:val="28"/>
+          <w:szCs w:val="28"/>
+          <w:lang w:val="ru-RU"/>
+        </w:rPr>
+        <w:t xml:space="preserve">19 + 8 + 16 = 43 = </w:t>
+      </w:r>
+      <w:r>
+        <w:rPr>
+          <w:rFonts w:ascii="Times New Roman" w:hAnsi="Times New Roman" w:cs="Times New Roman"/>
+          <w:sz w:val="28"/>
+          <w:szCs w:val="28"/>
+          <w:lang w:val="en-US"/>
+        </w:rPr>
+        <w:t>8043</w:t>
+      </w:r>
+    </w:p>
+    <w:p>
+      <w:pPr>
+        <w:spacing w:after="0"/>
+        <w:ind w:left="720"/>
+        <w:jc w:val="both"/>
+        <w:rPr>
+          <w:rFonts w:ascii="Times New Roman" w:hAnsi="Times New Roman" w:cs="Times New Roman"/>
+          <w:sz w:val="28"/>
+          <w:szCs w:val="28"/>
+        </w:rPr>
+      </w:pPr>
+      <w:r>
+        <w:rPr>
+          <w:rFonts w:ascii="Times New Roman" w:hAnsi="Times New Roman" w:cs="Times New Roman"/>
+          <w:sz w:val="28"/>
+          <w:szCs w:val="28"/>
+        </w:rPr>
+        <w:t xml:space="preserve"> </w:t>
+      </w:r>
+    </w:p>
+    <w:p>
+      <w:pPr>
+        <w:spacing w:after="0"/>
+        <w:ind w:left="360" w:firstLine="66"/>
+        <w:jc w:val="both"/>
+        <w:rPr>
+          <w:rFonts w:ascii="Times New Roman" w:hAnsi="Times New Roman" w:cs="Times New Roman"/>
+          <w:b/>
+          <w:sz w:val="28"/>
+          <w:szCs w:val="28"/>
+        </w:rPr>
+      </w:pPr>
+      <w:r>
+        <w:rPr>
+          <w:rFonts w:ascii="Times New Roman" w:hAnsi="Times New Roman" w:cs="Times New Roman"/>
+          <w:b/>
+          <w:sz w:val="28"/>
+          <w:szCs w:val="28"/>
+        </w:rPr>
+        <w:t>Вихідні дані ЛР3</w:t>
+      </w:r>
+    </w:p>
+    <w:p>
+      <w:pPr>
+        <w:spacing w:after="0"/>
+        <w:jc w:val="both"/>
+        <w:rPr>
+          <w:rFonts w:ascii="Times New Roman" w:hAnsi="Times New Roman" w:cs="Times New Roman"/>
+          <w:sz w:val="28"/>
+          <w:szCs w:val="28"/>
+        </w:rPr>
+      </w:pPr>
+      <w:r>
+        <w:rPr>
+          <w:rFonts w:ascii="Times New Roman" w:hAnsi="Times New Roman" w:cs="Times New Roman"/>
+          <w:sz w:val="28"/>
+          <w:szCs w:val="28"/>
+        </w:rPr>
+        <w:t>У якості вихідних даних для ЛР3 є: піднята віртуальна машина з веб-сервером nginx, звіт.</w:t>
+      </w:r>
+    </w:p>
+    <w:p>
+      <w:pPr>
+        <w:spacing w:after="0"/>
+        <w:jc w:val="both"/>
+        <w:rPr>
+          <w:rFonts w:ascii="Times New Roman" w:hAnsi="Times New Roman" w:cs="Times New Roman"/>
+          <w:sz w:val="28"/>
+          <w:szCs w:val="28"/>
+        </w:rPr>
+      </w:pPr>
+    </w:p>
+    <w:p>
+      <w:pPr>
+        <w:spacing w:after="0"/>
+        <w:ind w:firstLine="426"/>
+        <w:jc w:val="both"/>
+        <w:rPr>
+          <w:rFonts w:ascii="Times New Roman" w:hAnsi="Times New Roman" w:cs="Times New Roman"/>
+          <w:b/>
+          <w:sz w:val="28"/>
+          <w:szCs w:val="28"/>
+        </w:rPr>
+      </w:pPr>
+      <w:r>
+        <w:rPr>
+          <w:rFonts w:ascii="Times New Roman" w:hAnsi="Times New Roman" w:cs="Times New Roman"/>
+          <w:b/>
+          <w:sz w:val="28"/>
+          <w:szCs w:val="28"/>
+        </w:rPr>
+        <w:t xml:space="preserve">Завдання </w:t>
+      </w:r>
+    </w:p>
+    <w:p>
+      <w:pPr>
+        <w:spacing w:after="0"/>
+        <w:ind w:left="-6"/>
+        <w:jc w:val="both"/>
+        <w:rPr>
+          <w:rFonts w:ascii="Times New Roman" w:hAnsi="Times New Roman" w:cs="Times New Roman"/>
+          <w:sz w:val="28"/>
+          <w:szCs w:val="28"/>
+        </w:rPr>
+      </w:pPr>
+      <w:r>
+        <w:rPr>
+          <w:rFonts w:ascii="Times New Roman" w:hAnsi="Times New Roman" w:cs="Times New Roman"/>
+          <w:sz w:val="28"/>
+          <w:szCs w:val="28"/>
+        </w:rPr>
+        <w:t xml:space="preserve">1. Навчитися створювати на налаштовувати віртуальне середовище. </w:t>
+      </w:r>
+    </w:p>
+    <w:p>
+      <w:pPr>
+        <w:spacing w:after="0"/>
+        <w:ind w:left="-6"/>
+        <w:jc w:val="both"/>
+        <w:rPr>
+          <w:rFonts w:ascii="Times New Roman" w:hAnsi="Times New Roman" w:cs="Times New Roman"/>
+          <w:sz w:val="28"/>
+          <w:szCs w:val="28"/>
+        </w:rPr>
+      </w:pPr>
+      <w:r>
+        <w:rPr>
+          <w:rFonts w:ascii="Times New Roman" w:hAnsi="Times New Roman" w:cs="Times New Roman"/>
+          <w:sz w:val="28"/>
+          <w:szCs w:val="28"/>
+        </w:rPr>
+        <w:t xml:space="preserve">2. Навчитися прокидати порти з гостьової на хостову машини. </w:t>
+      </w:r>
+    </w:p>
+    <w:p>
+      <w:pPr>
+        <w:spacing w:after="0"/>
+        <w:ind w:left="-6"/>
+        <w:jc w:val="both"/>
+      </w:pPr>
+      <w:r>
+        <w:rPr>
+          <w:rFonts w:ascii="Times New Roman" w:hAnsi="Times New Roman" w:cs="Times New Roman"/>
+          <w:sz w:val="28"/>
+          <w:szCs w:val="28"/>
+        </w:rPr>
+        <w:t>3. Переглянути контет сторінок nginx з хостової машини</w:t>
+      </w:r>
+      <w:r>
+        <w:t>.</w:t>
+      </w:r>
+    </w:p>
+    <w:p>
+      <w:pPr>
+        <w:spacing w:after="0"/>
+        <w:ind w:left="-6"/>
+        <w:jc w:val="both"/>
+        <w:rPr>
+          <w:rFonts w:ascii="Times New Roman" w:hAnsi="Times New Roman" w:cs="Times New Roman"/>
+          <w:sz w:val="28"/>
+          <w:szCs w:val="28"/>
+        </w:rPr>
+      </w:pPr>
+    </w:p>
+    <w:p>
+      <w:pPr>
+        <w:spacing w:after="0"/>
+        <w:ind w:left="-6" w:firstLine="432"/>
+        <w:jc w:val="both"/>
+        <w:rPr>
+          <w:rFonts w:ascii="Times New Roman" w:hAnsi="Times New Roman" w:cs="Times New Roman"/>
+          <w:b/>
+          <w:sz w:val="28"/>
+          <w:szCs w:val="28"/>
+        </w:rPr>
+      </w:pPr>
+      <w:r>
+        <w:rPr>
+          <w:rFonts w:ascii="Times New Roman" w:hAnsi="Times New Roman" w:cs="Times New Roman"/>
+          <w:b/>
+          <w:sz w:val="28"/>
+          <w:szCs w:val="28"/>
+        </w:rPr>
+        <w:t>Прогр</w:t>
+      </w:r>
+      <w:r>
+        <w:rPr>
+          <w:rFonts w:ascii="Times New Roman" w:hAnsi="Times New Roman" w:cs="Times New Roman"/>
+          <w:b/>
+          <w:sz w:val="28"/>
+          <w:szCs w:val="28"/>
+        </w:rPr>
+        <w:t>ама проведення експерименту ЛР 3</w:t>
+      </w:r>
+    </w:p>
+    <w:p>
+      <w:pPr>
+        <w:ind w:firstLine="426"/>
+        <w:jc w:val="both"/>
+        <w:rPr>
+          <w:rFonts w:ascii="Times New Roman" w:hAnsi="Times New Roman" w:cs="Times New Roman"/>
+          <w:sz w:val="28"/>
+        </w:rPr>
+      </w:pPr>
+      <w:r>
+        <w:rPr>
+          <w:rFonts w:ascii="Times New Roman" w:hAnsi="Times New Roman" w:cs="Times New Roman"/>
+          <w:sz w:val="28"/>
+        </w:rPr>
+        <w:t xml:space="preserve">1. Після інсталяції Vagrant, обрати/створити папку для виконання лабораторної роботи та створити робоче оточення (ініціалізувати Vagrant – виконується даний крок за допомогою команди «vagrant init»). Скриншот процесу додати до звіту. </w:t>
+      </w:r>
+    </w:p>
+    <w:p>
+      <w:pPr>
+        <w:ind w:firstLine="426"/>
+        <w:jc w:val="both"/>
+        <w:rPr>
+          <w:rFonts w:ascii="Times New Roman" w:hAnsi="Times New Roman" w:cs="Times New Roman"/>
+          <w:sz w:val="28"/>
+        </w:rPr>
+      </w:pPr>
+      <w:r>
+        <w:rPr>
+          <w:rFonts w:ascii="Times New Roman" w:hAnsi="Times New Roman" w:cs="Times New Roman"/>
+          <w:sz w:val="28"/>
+        </w:rPr>
+        <w:t xml:space="preserve">2. Встановити nginx на створену віртуальну машину («config.vm.hostname» якої має складатись з перших літер прізвищ кожного з членів бригади). Тут починається множинність різних підходів, наприклад: виконати це можна вручну після підключення по SSH, автоматично після створення віртуальної машини за допомогою написаного bash-скрипта (вказується у Vagrant файлі), або навіть за допомогою Ansible (згадується в контрольних питаннях, але ретельно досліджувати інструменти SCM потреби немає – ознайомтесь хоча б з їх призначенням). Паралельно виконайте прокидання портів за тим же принципом, що і в Лабораторній роботі №2: :** – налаштування «config.vm.network» у Vagrant файлі. Для перевірки результату потрібно через браузер гостьової машини звернутися до відповідної адреси і порту. </w:t>
+      </w:r>
+    </w:p>
+    <w:p>
+      <w:pPr>
+        <w:ind w:firstLine="426"/>
+        <w:jc w:val="both"/>
+        <w:rPr>
+          <w:rFonts w:ascii="Times New Roman" w:hAnsi="Times New Roman" w:cs="Times New Roman"/>
+          <w:sz w:val="28"/>
+        </w:rPr>
+      </w:pPr>
+      <w:r>
+        <w:rPr>
+          <w:rFonts w:ascii="Times New Roman" w:hAnsi="Times New Roman" w:cs="Times New Roman"/>
+          <w:sz w:val="28"/>
+        </w:rPr>
+        <w:lastRenderedPageBreak/>
+        <w:t xml:space="preserve">Після отримання результату, потрібно зафіксувати його у вигляді скриншоту, те саме стоється Vagrant файлу та обраного процесу встановлення nginx. Додати все до звіту. </w:t>
+      </w:r>
+    </w:p>
+    <w:p>
+      <w:pPr>
+        <w:ind w:firstLine="426"/>
+        <w:jc w:val="both"/>
+        <w:rPr>
+          <w:rFonts w:ascii="Times New Roman" w:hAnsi="Times New Roman" w:cs="Times New Roman"/>
+          <w:sz w:val="28"/>
+        </w:rPr>
+      </w:pPr>
+      <w:r>
+        <w:rPr>
+          <w:rFonts w:ascii="Times New Roman" w:hAnsi="Times New Roman" w:cs="Times New Roman"/>
+          <w:sz w:val="28"/>
+        </w:rPr>
+        <w:t xml:space="preserve">3. Замінити контент дефолтної сторінки nginx на власний – використати свій же застосунок з Лабораторної роботи №2. Знову ж можна виконати цей крок декількома способами. Результат в браузері та обраний процес заміни знову ж таки зафіксувати у вигляді скриншоту та додати все до звіту. </w:t>
+      </w:r>
+    </w:p>
+    <w:p>
+      <w:pPr>
+        <w:ind w:firstLine="720"/>
+        <w:jc w:val="both"/>
+        <w:rPr>
+          <w:rFonts w:ascii="Times New Roman" w:hAnsi="Times New Roman" w:cs="Times New Roman"/>
+          <w:sz w:val="28"/>
+        </w:rPr>
+      </w:pPr>
+      <w:r>
+        <w:rPr>
+          <w:rFonts w:ascii="Times New Roman" w:hAnsi="Times New Roman" w:cs="Times New Roman"/>
+          <w:sz w:val="28"/>
+        </w:rPr>
+        <w:t xml:space="preserve">(3.5) НЕ обов’язкове, але може бути цікавим для тих, хто саме «ручками» встановлював nginx та замінював дефолтну сторінку – поцікавтесь як автоматизувати даний процес (перевірка вмісту дефолтної сторінки, звісно ж, відпадає). Можете теж додати до звіту. </w:t>
+      </w:r>
+    </w:p>
+    <w:p>
+      <w:pPr>
+        <w:ind w:firstLine="720"/>
+        <w:jc w:val="both"/>
+        <w:rPr>
+          <w:rFonts w:ascii="Times New Roman" w:hAnsi="Times New Roman" w:cs="Times New Roman"/>
+          <w:sz w:val="28"/>
+          <w:lang w:val="uk-UA"/>
+        </w:rPr>
+      </w:pPr>
+      <w:r>
+        <w:rPr>
+          <w:rFonts w:ascii="Times New Roman" w:hAnsi="Times New Roman" w:cs="Times New Roman"/>
+          <w:sz w:val="28"/>
+        </w:rPr>
+        <w:t>4. Сформувати звіт</w:t>
+      </w:r>
+      <w:r>
+        <w:rPr>
+          <w:rFonts w:ascii="Times New Roman" w:hAnsi="Times New Roman" w:cs="Times New Roman"/>
+          <w:sz w:val="28"/>
+          <w:lang w:val="uk-UA"/>
+        </w:rPr>
+        <w:t>.</w:t>
+      </w:r>
+    </w:p>
+    <w:p>
+      <w:pPr>
+        <w:ind w:firstLine="720"/>
+        <w:rPr>
+          <w:rFonts w:ascii="Times New Roman" w:hAnsi="Times New Roman" w:cs="Times New Roman"/>
+          <w:sz w:val="28"/>
+          <w:lang w:val="uk-UA"/>
+        </w:rPr>
+      </w:pPr>
+    </w:p>
+    <w:p>
+      <w:pPr>
+        <w:rPr>
+          <w:rFonts w:ascii="Times New Roman" w:hAnsi="Times New Roman" w:cs="Times New Roman"/>
+          <w:sz w:val="28"/>
+          <w:lang w:val="uk-UA"/>
+        </w:rPr>
+      </w:pPr>
+      <w:r>
+        <w:rPr>
+          <w:rFonts w:ascii="Times New Roman" w:hAnsi="Times New Roman" w:cs="Times New Roman"/>
+          <w:sz w:val="28"/>
+          <w:lang w:val="uk-UA"/>
+        </w:rPr>
+        <w:br w:type="page"/>
+      </w:r>
+    </w:p>
+    <w:p>
+      <w:pPr>
+        <w:ind w:firstLine="720"/>
+        <w:jc w:val="center"/>
+        <w:rPr>
+          <w:rFonts w:ascii="Times New Roman" w:hAnsi="Times New Roman" w:cs="Times New Roman"/>
+          <w:b/>
+          <w:sz w:val="28"/>
+          <w:lang w:val="en-US"/>
+        </w:rPr>
+      </w:pPr>
+      <w:r>
+        <w:rPr>
+          <w:rFonts w:ascii="Times New Roman" w:hAnsi="Times New Roman" w:cs="Times New Roman"/>
+          <w:b/>
+          <w:sz w:val="28"/>
+          <w:lang w:val="uk-UA"/>
+        </w:rPr>
+        <w:lastRenderedPageBreak/>
+        <w:t>Хід роботи</w:t>
+      </w:r>
+    </w:p>
+    <w:p>
+      <w:pPr>
+        <w:ind w:firstLine="426"/>
+        <w:jc w:val="both"/>
+        <w:rPr>
+          <w:rFonts w:ascii="Times New Roman" w:hAnsi="Times New Roman" w:cs="Times New Roman"/>
+          <w:sz w:val="28"/>
+        </w:rPr>
+      </w:pPr>
+      <w:r>
+        <w:rPr>
+          <w:rFonts w:ascii="Times New Roman" w:hAnsi="Times New Roman" w:cs="Times New Roman"/>
+          <w:sz w:val="28"/>
+        </w:rPr>
+        <w:t xml:space="preserve">1. Після інсталяції Vagrant, </w:t>
+      </w:r>
+      <w:r>
+        <w:rPr>
+          <w:rFonts w:ascii="Times New Roman" w:hAnsi="Times New Roman" w:cs="Times New Roman"/>
+          <w:sz w:val="28"/>
+          <w:lang w:val="uk-UA"/>
+        </w:rPr>
+        <w:t>створимо</w:t>
+      </w:r>
+      <w:r>
+        <w:rPr>
+          <w:rFonts w:ascii="Times New Roman" w:hAnsi="Times New Roman" w:cs="Times New Roman"/>
+          <w:sz w:val="28"/>
+        </w:rPr>
+        <w:t xml:space="preserve"> папку для виконання</w:t>
+      </w:r>
+      <w:r>
+        <w:rPr>
+          <w:rFonts w:ascii="Times New Roman" w:hAnsi="Times New Roman" w:cs="Times New Roman"/>
+          <w:sz w:val="28"/>
+        </w:rPr>
+        <w:t xml:space="preserve"> лабораторної роботи та створ</w:t>
+      </w:r>
+      <w:r>
+        <w:rPr>
+          <w:rFonts w:ascii="Times New Roman" w:hAnsi="Times New Roman" w:cs="Times New Roman"/>
+          <w:sz w:val="28"/>
+          <w:lang w:val="uk-UA"/>
+        </w:rPr>
+        <w:t>и</w:t>
+      </w:r>
+      <w:r>
+        <w:rPr>
+          <w:rFonts w:ascii="Times New Roman" w:hAnsi="Times New Roman" w:cs="Times New Roman"/>
+          <w:sz w:val="28"/>
+        </w:rPr>
+        <w:t>мо</w:t>
+      </w:r>
+      <w:r>
+        <w:rPr>
+          <w:rFonts w:ascii="Times New Roman" w:hAnsi="Times New Roman" w:cs="Times New Roman"/>
+          <w:sz w:val="28"/>
+        </w:rPr>
+        <w:t xml:space="preserve"> робоче оточення</w:t>
+      </w:r>
+      <w:r>
+        <w:rPr>
+          <w:rFonts w:ascii="Times New Roman" w:hAnsi="Times New Roman" w:cs="Times New Roman"/>
+          <w:sz w:val="28"/>
+          <w:lang w:val="en-US"/>
+        </w:rPr>
+        <w:t xml:space="preserve"> Vagrant</w:t>
+      </w:r>
+      <w:r>
+        <w:rPr>
+          <w:rFonts w:ascii="Times New Roman" w:hAnsi="Times New Roman" w:cs="Times New Roman"/>
+          <w:sz w:val="28"/>
+        </w:rPr>
+        <w:t xml:space="preserve"> (ініціалізувати Vagrant –</w:t>
+      </w:r>
+      <w:r>
+        <w:rPr>
+          <w:rFonts w:ascii="Times New Roman" w:hAnsi="Times New Roman" w:cs="Times New Roman"/>
+          <w:sz w:val="28"/>
+        </w:rPr>
+        <w:t>команд</w:t>
+      </w:r>
+      <w:r>
+        <w:rPr>
+          <w:rFonts w:ascii="Times New Roman" w:hAnsi="Times New Roman" w:cs="Times New Roman"/>
+          <w:sz w:val="28"/>
+          <w:lang w:val="uk-UA"/>
+        </w:rPr>
+        <w:t>а</w:t>
+      </w:r>
+      <w:r>
+        <w:rPr>
+          <w:rFonts w:ascii="Times New Roman" w:hAnsi="Times New Roman" w:cs="Times New Roman"/>
+          <w:sz w:val="28"/>
+        </w:rPr>
+        <w:t xml:space="preserve"> «vagrant init»).</w:t>
+      </w:r>
+    </w:p>
+    <w:p>
+      <w:pPr>
+        <w:ind w:firstLine="426"/>
+        <w:jc w:val="both"/>
+        <w:rPr>
+          <w:rFonts w:ascii="Times New Roman" w:hAnsi="Times New Roman" w:cs="Times New Roman"/>
+          <w:sz w:val="28"/>
+        </w:rPr>
+      </w:pPr>
+      <w:r>
+        <w:rPr>
+          <w:noProof/>
+          <w:lang w:val="uk-UA" w:eastAsia="uk-UA"/>
+        </w:rPr>
+        <w:drawing>
+          <wp:inline distT="0" distB="0" distL="0" distR="0" wp14:anchorId="2AB31753" wp14:editId="3392A358">
             <wp:extent cx="5095875" cy="1409700"/>
             <wp:effectExtent l="0" t="0" r="9525" b="0"/>
             <wp:docPr id="642376841" name="Рисунок 1" descr="Изображение выглядит как текст, снимок экрана, Шрифт&#10;&#10;Автоматически созданное описание"/>
@@ -28,7 +1274,7 @@
                     <pic:cNvPicPr/>
                   </pic:nvPicPr>
                   <pic:blipFill>
-                    <a:blip r:embed="rId4"/>
+                    <a:blip r:embed="rId5"/>
                     <a:stretch>
                       <a:fillRect/>
                     </a:stretch>
@@ -51,24 +1297,168 @@
     </w:p>
     <w:p>
       <w:pPr>
-        <w:rPr>
-          <w:lang w:val="en-US"/>
-        </w:rPr>
-      </w:pPr>
-    </w:p>
-    <w:p>
-      <w:pPr>
-        <w:rPr>
-          <w:lang w:val="en-US"/>
+        <w:jc w:val="center"/>
+        <w:rPr>
+          <w:rFonts w:ascii="Times New Roman" w:hAnsi="Times New Roman" w:cs="Times New Roman"/>
+          <w:sz w:val="28"/>
+        </w:rPr>
+      </w:pPr>
+      <w:r>
+        <w:rPr>
+          <w:rFonts w:ascii="Times New Roman" w:hAnsi="Times New Roman" w:cs="Times New Roman"/>
+          <w:sz w:val="28"/>
+        </w:rPr>
+        <w:t xml:space="preserve">Рисунок 1 – </w:t>
+      </w:r>
+      <w:r>
+        <w:rPr>
+          <w:rFonts w:ascii="Times New Roman" w:hAnsi="Times New Roman" w:cs="Times New Roman"/>
+          <w:sz w:val="28"/>
+          <w:lang w:val="uk-UA"/>
+        </w:rPr>
+        <w:t xml:space="preserve">Ініціалізація робочого середовища </w:t>
+      </w:r>
+      <w:r>
+        <w:rPr>
+          <w:rFonts w:ascii="Times New Roman" w:hAnsi="Times New Roman" w:cs="Times New Roman"/>
+          <w:sz w:val="28"/>
+          <w:lang w:val="en-US"/>
+        </w:rPr>
+        <w:t>Vagrant</w:t>
+      </w:r>
+      <w:r>
+        <w:rPr>
+          <w:rFonts w:ascii="Times New Roman" w:hAnsi="Times New Roman" w:cs="Times New Roman"/>
+          <w:sz w:val="28"/>
+        </w:rPr>
+        <w:t>.</w:t>
+      </w:r>
+    </w:p>
+    <w:p>
+      <w:pPr>
+        <w:ind w:firstLine="426"/>
+        <w:jc w:val="both"/>
+        <w:rPr>
+          <w:rFonts w:ascii="Times New Roman" w:hAnsi="Times New Roman" w:cs="Times New Roman"/>
+          <w:sz w:val="28"/>
+        </w:rPr>
+      </w:pPr>
+      <w:r>
+        <w:rPr>
+          <w:rFonts w:ascii="Times New Roman" w:hAnsi="Times New Roman" w:cs="Times New Roman"/>
+          <w:sz w:val="28"/>
+        </w:rPr>
+        <w:t>2. Встановимо</w:t>
+      </w:r>
+      <w:r>
+        <w:rPr>
+          <w:rFonts w:ascii="Times New Roman" w:hAnsi="Times New Roman" w:cs="Times New Roman"/>
+          <w:sz w:val="28"/>
+        </w:rPr>
+        <w:t xml:space="preserve"> nginx на ство</w:t>
+      </w:r>
+      <w:r>
+        <w:rPr>
+          <w:rFonts w:ascii="Times New Roman" w:hAnsi="Times New Roman" w:cs="Times New Roman"/>
+          <w:sz w:val="28"/>
+        </w:rPr>
+        <w:t xml:space="preserve">рену віртуальну машину, </w:t>
+      </w:r>
+      <w:r>
+        <w:rPr>
+          <w:rFonts w:ascii="Times New Roman" w:hAnsi="Times New Roman" w:cs="Times New Roman"/>
+          <w:sz w:val="28"/>
+          <w:lang w:val="uk-UA"/>
+        </w:rPr>
+        <w:t xml:space="preserve">встановимо </w:t>
+      </w:r>
+      <w:r>
+        <w:rPr>
+          <w:rFonts w:ascii="Times New Roman" w:hAnsi="Times New Roman" w:cs="Times New Roman"/>
+          <w:sz w:val="28"/>
+        </w:rPr>
+        <w:t>«config.vm.hostname»</w:t>
+      </w:r>
+      <w:r>
+        <w:rPr>
+          <w:rFonts w:ascii="Times New Roman" w:hAnsi="Times New Roman" w:cs="Times New Roman"/>
+          <w:sz w:val="28"/>
+          <w:lang w:val="uk-UA"/>
+        </w:rPr>
+        <w:t xml:space="preserve"> як </w:t>
+      </w:r>
+      <w:proofErr w:type="spellStart"/>
+      <w:r>
+        <w:rPr>
+          <w:rFonts w:ascii="Times New Roman" w:hAnsi="Times New Roman" w:cs="Times New Roman"/>
+          <w:sz w:val="28"/>
+          <w:lang w:val="en-US"/>
+        </w:rPr>
+        <w:t>shp</w:t>
+      </w:r>
+      <w:proofErr w:type="spellEnd"/>
+      <w:r>
+        <w:rPr>
+          <w:rFonts w:ascii="Times New Roman" w:hAnsi="Times New Roman" w:cs="Times New Roman"/>
+          <w:sz w:val="28"/>
+          <w:lang w:val="en-US"/>
+        </w:rPr>
+        <w:t>,</w:t>
+      </w:r>
+      <w:r>
+        <w:rPr>
+          <w:rFonts w:ascii="Times New Roman" w:hAnsi="Times New Roman" w:cs="Times New Roman"/>
+          <w:sz w:val="28"/>
+          <w:lang w:val="uk-UA"/>
+        </w:rPr>
+        <w:t xml:space="preserve"> </w:t>
+      </w:r>
+      <w:r>
+        <w:rPr>
+          <w:rFonts w:ascii="Times New Roman" w:hAnsi="Times New Roman" w:cs="Times New Roman"/>
+          <w:sz w:val="28"/>
+        </w:rPr>
+        <w:t xml:space="preserve">прокинемо порти за допомогою </w:t>
+      </w:r>
+      <w:r>
+        <w:rPr>
+          <w:rFonts w:ascii="Times New Roman" w:hAnsi="Times New Roman" w:cs="Times New Roman"/>
+          <w:sz w:val="28"/>
+        </w:rPr>
+        <w:t>«config.vm.network» у Vagrant файлі</w:t>
+      </w:r>
+      <w:r>
+        <w:rPr>
+          <w:rFonts w:ascii="Times New Roman" w:hAnsi="Times New Roman" w:cs="Times New Roman"/>
+          <w:sz w:val="28"/>
+          <w:lang w:val="uk-UA"/>
+        </w:rPr>
+        <w:t xml:space="preserve"> таким ж чином як в Лабораторній роботі 2</w:t>
+      </w:r>
+      <w:r>
+        <w:rPr>
+          <w:rFonts w:ascii="Times New Roman" w:hAnsi="Times New Roman" w:cs="Times New Roman"/>
+          <w:sz w:val="28"/>
+        </w:rPr>
+        <w:t>.</w:t>
+      </w:r>
+    </w:p>
+    <w:p>
+      <w:pPr>
+        <w:jc w:val="both"/>
+        <w:rPr>
+          <w:rFonts w:ascii="Times New Roman" w:hAnsi="Times New Roman" w:cs="Times New Roman"/>
+          <w:sz w:val="28"/>
         </w:rPr>
       </w:pPr>
       <w:r>
         <w:rPr>
           <w:noProof/>
+          <w:lang w:val="uk-UA" w:eastAsia="uk-UA"/>
         </w:rPr>
         <w:drawing>
-          <wp:inline distT="0" distB="0" distL="0" distR="0" wp14:anchorId="7CE28BB5" wp14:editId="13A9B9C4">
-            <wp:extent cx="5940425" cy="3251097"/>
+          <wp:inline distT="0" distB="0" distL="0" distR="0" wp14:anchorId="1EE2B9FE" wp14:editId="4A86837B">
+            <wp:extent cx="5940425" cy="3250565"/>
             <wp:effectExtent l="0" t="0" r="0" b="0"/>
             <wp:docPr id="2082920668" name="Рисунок 1"/>
             <wp:cNvGraphicFramePr>
@@ -79,67 +1469,6 @@
                 <pic:pic xmlns:pic="http://schemas.openxmlformats.org/drawingml/2006/picture">
                   <pic:nvPicPr>
                     <pic:cNvPr id="2082920668" name="Рисунок 1"/>
-                    <pic:cNvPicPr/>
-                  </pic:nvPicPr>
-                  <pic:blipFill>
-                    <a:blip r:embed="rId5">
-                      <a:extLst>
-                        <a:ext uri="{28A0092B-C50C-407E-A947-70E740481C1C}">
-                          <a14:useLocalDpi xmlns:a14="http://schemas.microsoft.com/office/drawing/2010/main" val="0"/>
-                        </a:ext>
-                      </a:extLst>
-                    </a:blip>
-                    <a:stretch>
-                      <a:fillRect/>
-                    </a:stretch>
-                  </pic:blipFill>
-                  <pic:spPr>
-                    <a:xfrm>
-                      <a:off x="0" y="0"/>
-                      <a:ext cx="5940425" cy="3251097"/>
-                    </a:xfrm>
-                    <a:prstGeom prst="rect">
-                      <a:avLst/>
-                    </a:prstGeom>
-                  </pic:spPr>
-                </pic:pic>
-              </a:graphicData>
-            </a:graphic>
-          </wp:inline>
-        </w:drawing>
-      </w:r>
-    </w:p>
-    <w:p>
-      <w:pPr>
-        <w:rPr>
-          <w:lang w:val="en-US"/>
-        </w:rPr>
-      </w:pPr>
-    </w:p>
-    <w:p>
-      <w:pPr>
-        <w:rPr>
-          <w:lang w:val="en-US"/>
-        </w:rPr>
-      </w:pPr>
-      <w:r>
-        <w:rPr>
-          <w:noProof/>
-        </w:rPr>
-        <w:lastRenderedPageBreak/>
-        <w:drawing>
-          <wp:inline distT="0" distB="0" distL="0" distR="0" wp14:anchorId="05A03613" wp14:editId="583BB376">
-            <wp:extent cx="5940425" cy="4817020"/>
-            <wp:effectExtent l="0" t="0" r="0" b="0"/>
-            <wp:docPr id="679392851" name="Рисунок 1"/>
-            <wp:cNvGraphicFramePr>
-              <a:graphicFrameLocks xmlns:a="http://schemas.openxmlformats.org/drawingml/2006/main" noChangeAspect="1"/>
-            </wp:cNvGraphicFramePr>
-            <a:graphic xmlns:a="http://schemas.openxmlformats.org/drawingml/2006/main">
-              <a:graphicData uri="http://schemas.openxmlformats.org/drawingml/2006/picture">
-                <pic:pic xmlns:pic="http://schemas.openxmlformats.org/drawingml/2006/picture">
-                  <pic:nvPicPr>
-                    <pic:cNvPr id="679392851" name="Рисунок 1"/>
                     <pic:cNvPicPr/>
                   </pic:nvPicPr>
                   <pic:blipFill>
@@ -157,7 +1486,7 @@
                   <pic:spPr>
                     <a:xfrm>
                       <a:off x="0" y="0"/>
-                      <a:ext cx="5940425" cy="4817020"/>
+                      <a:ext cx="5940425" cy="3250565"/>
                     </a:xfrm>
                     <a:prstGeom prst="rect">
                       <a:avLst/>
@@ -172,38 +1501,231 @@
     </w:p>
     <w:p>
       <w:pPr>
-        <w:rPr>
-          <w:lang w:val="en-US"/>
-        </w:rPr>
-      </w:pPr>
-    </w:p>
-    <w:p>
-      <w:pPr>
-        <w:rPr>
-          <w:lang w:val="en-US"/>
-        </w:rPr>
-      </w:pPr>
-    </w:p>
-    <w:p>
-      <w:pPr>
-        <w:rPr>
-          <w:lang w:val="en-US"/>
-        </w:rPr>
-      </w:pPr>
-    </w:p>
-    <w:p>
-      <w:pPr>
-        <w:rPr>
+        <w:jc w:val="center"/>
+        <w:rPr>
+          <w:rFonts w:ascii="Times New Roman" w:hAnsi="Times New Roman" w:cs="Times New Roman"/>
+          <w:sz w:val="28"/>
+        </w:rPr>
+      </w:pPr>
+      <w:r>
+        <w:rPr>
+          <w:rFonts w:ascii="Times New Roman" w:hAnsi="Times New Roman" w:cs="Times New Roman"/>
+          <w:sz w:val="28"/>
+        </w:rPr>
+        <w:t>Рисунок 2</w:t>
+      </w:r>
+      <w:r>
+        <w:rPr>
+          <w:rFonts w:ascii="Times New Roman" w:hAnsi="Times New Roman" w:cs="Times New Roman"/>
+          <w:sz w:val="28"/>
+        </w:rPr>
+        <w:t xml:space="preserve"> –</w:t>
+      </w:r>
+      <w:r>
+        <w:rPr>
+          <w:rFonts w:ascii="Times New Roman" w:hAnsi="Times New Roman" w:cs="Times New Roman"/>
+          <w:sz w:val="28"/>
+          <w:lang w:val="en-US"/>
+        </w:rPr>
+        <w:t>Vagrant</w:t>
+      </w:r>
+      <w:r>
+        <w:rPr>
+          <w:rFonts w:ascii="Times New Roman" w:hAnsi="Times New Roman" w:cs="Times New Roman"/>
+          <w:sz w:val="28"/>
+          <w:lang w:val="uk-UA"/>
+        </w:rPr>
+        <w:t xml:space="preserve"> файл</w:t>
+      </w:r>
+      <w:r>
+        <w:rPr>
+          <w:rFonts w:ascii="Times New Roman" w:hAnsi="Times New Roman" w:cs="Times New Roman"/>
+          <w:sz w:val="28"/>
+        </w:rPr>
+        <w:t>.</w:t>
+      </w:r>
+    </w:p>
+    <w:p>
+      <w:pPr>
+        <w:jc w:val="both"/>
+        <w:rPr>
+          <w:rFonts w:ascii="Times New Roman" w:hAnsi="Times New Roman" w:cs="Times New Roman"/>
+          <w:sz w:val="28"/>
+          <w:lang w:val="en-US"/>
+        </w:rPr>
+      </w:pPr>
+      <w:r>
+        <w:rPr>
+          <w:rFonts w:ascii="Times New Roman" w:hAnsi="Times New Roman" w:cs="Times New Roman"/>
+          <w:sz w:val="28"/>
+          <w:lang w:val="uk-UA"/>
+        </w:rPr>
+        <w:t xml:space="preserve">Створимо гостьову машину за допомогою команди </w:t>
+      </w:r>
+      <w:r>
+        <w:rPr>
+          <w:rFonts w:ascii="Times New Roman" w:hAnsi="Times New Roman" w:cs="Times New Roman"/>
+          <w:sz w:val="28"/>
+          <w:lang w:val="en-US"/>
+        </w:rPr>
+        <w:t>Vagrant up (</w:t>
+      </w:r>
+      <w:r>
+        <w:rPr>
+          <w:rFonts w:ascii="Times New Roman" w:hAnsi="Times New Roman" w:cs="Times New Roman"/>
+          <w:sz w:val="28"/>
+          <w:lang w:val="uk-UA"/>
+        </w:rPr>
+        <w:t>Рис. 3-5</w:t>
+      </w:r>
+      <w:r>
+        <w:rPr>
+          <w:rFonts w:ascii="Times New Roman" w:hAnsi="Times New Roman" w:cs="Times New Roman"/>
+          <w:sz w:val="28"/>
+          <w:lang w:val="en-US"/>
+        </w:rPr>
+        <w:t>).</w:t>
+      </w:r>
+    </w:p>
+    <w:p>
+      <w:pPr>
+        <w:jc w:val="both"/>
+        <w:rPr>
+          <w:rFonts w:ascii="Times New Roman" w:hAnsi="Times New Roman" w:cs="Times New Roman"/>
+          <w:sz w:val="28"/>
           <w:lang w:val="en-US"/>
         </w:rPr>
       </w:pPr>
       <w:r>
         <w:rPr>
           <w:noProof/>
+          <w:lang w:val="uk-UA" w:eastAsia="uk-UA"/>
         </w:rPr>
         <w:lastRenderedPageBreak/>
         <w:drawing>
-          <wp:inline distT="0" distB="0" distL="0" distR="0" wp14:anchorId="3E2E74C0" wp14:editId="059ACAEF">
+          <wp:inline distT="0" distB="0" distL="0" distR="0" wp14:anchorId="1537FE84" wp14:editId="2BC760FB">
+            <wp:extent cx="5940425" cy="4816475"/>
+            <wp:effectExtent l="0" t="0" r="0" b="0"/>
+            <wp:docPr id="679392851" name="Рисунок 1"/>
+            <wp:cNvGraphicFramePr>
+              <a:graphicFrameLocks xmlns:a="http://schemas.openxmlformats.org/drawingml/2006/main" noChangeAspect="1"/>
+            </wp:cNvGraphicFramePr>
+            <a:graphic xmlns:a="http://schemas.openxmlformats.org/drawingml/2006/main">
+              <a:graphicData uri="http://schemas.openxmlformats.org/drawingml/2006/picture">
+                <pic:pic xmlns:pic="http://schemas.openxmlformats.org/drawingml/2006/picture">
+                  <pic:nvPicPr>
+                    <pic:cNvPr id="679392851" name="Рисунок 1"/>
+                    <pic:cNvPicPr/>
+                  </pic:nvPicPr>
+                  <pic:blipFill>
+                    <a:blip r:embed="rId7">
+                      <a:extLst>
+                        <a:ext uri="{28A0092B-C50C-407E-A947-70E740481C1C}">
+                          <a14:useLocalDpi xmlns:a14="http://schemas.microsoft.com/office/drawing/2010/main" val="0"/>
+                        </a:ext>
+                      </a:extLst>
+                    </a:blip>
+                    <a:stretch>
+                      <a:fillRect/>
+                    </a:stretch>
+                  </pic:blipFill>
+                  <pic:spPr>
+                    <a:xfrm>
+                      <a:off x="0" y="0"/>
+                      <a:ext cx="5940425" cy="4816475"/>
+                    </a:xfrm>
+                    <a:prstGeom prst="rect">
+                      <a:avLst/>
+                    </a:prstGeom>
+                  </pic:spPr>
+                </pic:pic>
+              </a:graphicData>
+            </a:graphic>
+          </wp:inline>
+        </w:drawing>
+      </w:r>
+    </w:p>
+    <w:p>
+      <w:pPr>
+        <w:jc w:val="center"/>
+        <w:rPr>
+          <w:rFonts w:ascii="Times New Roman" w:hAnsi="Times New Roman" w:cs="Times New Roman"/>
+          <w:sz w:val="28"/>
+        </w:rPr>
+      </w:pPr>
+      <w:r>
+        <w:rPr>
+          <w:rFonts w:ascii="Times New Roman" w:hAnsi="Times New Roman" w:cs="Times New Roman"/>
+          <w:sz w:val="28"/>
+        </w:rPr>
+        <w:t>Рисунок 3</w:t>
+      </w:r>
+      <w:r>
+        <w:rPr>
+          <w:rFonts w:ascii="Times New Roman" w:hAnsi="Times New Roman" w:cs="Times New Roman"/>
+          <w:sz w:val="28"/>
+        </w:rPr>
+        <w:t xml:space="preserve"> –</w:t>
+      </w:r>
+      <w:r>
+        <w:rPr>
+          <w:rFonts w:ascii="Times New Roman" w:hAnsi="Times New Roman" w:cs="Times New Roman"/>
+          <w:sz w:val="28"/>
+          <w:lang w:val="uk-UA"/>
+        </w:rPr>
+        <w:t xml:space="preserve"> </w:t>
+      </w:r>
+      <w:r>
+        <w:rPr>
+          <w:rFonts w:ascii="Times New Roman" w:hAnsi="Times New Roman" w:cs="Times New Roman"/>
+          <w:sz w:val="28"/>
+          <w:lang w:val="uk-UA"/>
+        </w:rPr>
+        <w:t xml:space="preserve">Створення гостьової машини за допомогою </w:t>
+      </w:r>
+      <w:r>
+        <w:rPr>
+          <w:rFonts w:ascii="Times New Roman" w:hAnsi="Times New Roman" w:cs="Times New Roman"/>
+          <w:sz w:val="28"/>
+          <w:lang w:val="en-US"/>
+        </w:rPr>
+        <w:t>Vagrant</w:t>
+      </w:r>
+      <w:r>
+        <w:rPr>
+          <w:rFonts w:ascii="Times New Roman" w:hAnsi="Times New Roman" w:cs="Times New Roman"/>
+          <w:sz w:val="28"/>
+        </w:rPr>
+        <w:t>.</w:t>
+      </w:r>
+    </w:p>
+    <w:p>
+      <w:pPr>
+        <w:jc w:val="both"/>
+        <w:rPr>
+          <w:rFonts w:ascii="Times New Roman" w:hAnsi="Times New Roman" w:cs="Times New Roman"/>
+          <w:sz w:val="28"/>
+          <w:lang w:val="en-US"/>
+        </w:rPr>
+      </w:pPr>
+    </w:p>
+    <w:p>
+      <w:pPr>
+        <w:jc w:val="both"/>
+        <w:rPr>
+          <w:rFonts w:ascii="Times New Roman" w:hAnsi="Times New Roman" w:cs="Times New Roman"/>
+          <w:sz w:val="28"/>
+          <w:lang w:val="en-US"/>
+        </w:rPr>
+      </w:pPr>
+      <w:r>
+        <w:rPr>
+          <w:noProof/>
+          <w:lang w:val="uk-UA" w:eastAsia="uk-UA"/>
+        </w:rPr>
+        <w:lastRenderedPageBreak/>
+        <w:drawing>
+          <wp:inline distT="0" distB="0" distL="0" distR="0" wp14:anchorId="458A30FE" wp14:editId="54AEFDC3">
             <wp:extent cx="5940425" cy="7440930"/>
             <wp:effectExtent l="0" t="0" r="0" b="0"/>
             <wp:docPr id="680142356" name="Рисунок 1" descr="Изображение выглядит как текст, снимок экрана, шаблон&#10;&#10;Автоматически созданное описание"/>
@@ -218,7 +1740,7 @@
                     <pic:cNvPicPr/>
                   </pic:nvPicPr>
                   <pic:blipFill>
-                    <a:blip r:embed="rId7"/>
+                    <a:blip r:embed="rId8"/>
                     <a:stretch>
                       <a:fillRect/>
                     </a:stretch>
@@ -241,17 +1763,85 @@
     </w:p>
     <w:p>
       <w:pPr>
-        <w:rPr>
+        <w:jc w:val="center"/>
+        <w:rPr>
+          <w:rFonts w:ascii="Times New Roman" w:hAnsi="Times New Roman" w:cs="Times New Roman"/>
+          <w:sz w:val="28"/>
+        </w:rPr>
+      </w:pPr>
+      <w:r>
+        <w:rPr>
+          <w:rFonts w:ascii="Times New Roman" w:hAnsi="Times New Roman" w:cs="Times New Roman"/>
+          <w:sz w:val="28"/>
+        </w:rPr>
+        <w:t>Рисунок 4</w:t>
+      </w:r>
+      <w:r>
+        <w:rPr>
+          <w:rFonts w:ascii="Times New Roman" w:hAnsi="Times New Roman" w:cs="Times New Roman"/>
+          <w:sz w:val="28"/>
+        </w:rPr>
+        <w:t xml:space="preserve"> –</w:t>
+      </w:r>
+      <w:r>
+        <w:rPr>
+          <w:rFonts w:ascii="Times New Roman" w:hAnsi="Times New Roman" w:cs="Times New Roman"/>
+          <w:sz w:val="28"/>
+          <w:lang w:val="uk-UA"/>
+        </w:rPr>
+        <w:t xml:space="preserve"> </w:t>
+      </w:r>
+      <w:r>
+        <w:rPr>
+          <w:rFonts w:ascii="Times New Roman" w:hAnsi="Times New Roman" w:cs="Times New Roman"/>
+          <w:sz w:val="28"/>
+          <w:lang w:val="uk-UA"/>
+        </w:rPr>
+        <w:t xml:space="preserve">Створення гостьової машини за допомогою </w:t>
+      </w:r>
+      <w:r>
+        <w:rPr>
+          <w:rFonts w:ascii="Times New Roman" w:hAnsi="Times New Roman" w:cs="Times New Roman"/>
+          <w:sz w:val="28"/>
+          <w:lang w:val="en-US"/>
+        </w:rPr>
+        <w:t>Vagrant</w:t>
+      </w:r>
+      <w:r>
+        <w:rPr>
+          <w:rFonts w:ascii="Times New Roman" w:hAnsi="Times New Roman" w:cs="Times New Roman"/>
+          <w:sz w:val="28"/>
+        </w:rPr>
+        <w:t>.</w:t>
+      </w:r>
+    </w:p>
+    <w:p>
+      <w:pPr>
+        <w:jc w:val="both"/>
+        <w:rPr>
+          <w:rFonts w:ascii="Times New Roman" w:hAnsi="Times New Roman" w:cs="Times New Roman"/>
+          <w:sz w:val="28"/>
+          <w:lang w:val="en-US"/>
+        </w:rPr>
+      </w:pPr>
+    </w:p>
+    <w:p>
+      <w:pPr>
+        <w:jc w:val="both"/>
+        <w:rPr>
+          <w:rFonts w:ascii="Times New Roman" w:hAnsi="Times New Roman" w:cs="Times New Roman"/>
+          <w:sz w:val="28"/>
           <w:lang w:val="en-US"/>
         </w:rPr>
       </w:pPr>
       <w:r>
         <w:rPr>
           <w:noProof/>
+          <w:lang w:val="uk-UA" w:eastAsia="uk-UA"/>
         </w:rPr>
         <w:lastRenderedPageBreak/>
         <w:drawing>
-          <wp:inline distT="0" distB="0" distL="0" distR="0" wp14:anchorId="42702974" wp14:editId="507C4BE0">
+          <wp:inline distT="0" distB="0" distL="0" distR="0" wp14:anchorId="48AC7D9E" wp14:editId="6722FA0B">
             <wp:extent cx="5940425" cy="5405120"/>
             <wp:effectExtent l="0" t="0" r="0" b="0"/>
             <wp:docPr id="1408230792" name="Рисунок 1" descr="Изображение выглядит как текст, снимок экрана&#10;&#10;Автоматически созданное описание"/>
@@ -266,7 +1856,7 @@
                     <pic:cNvPicPr/>
                   </pic:nvPicPr>
                   <pic:blipFill>
-                    <a:blip r:embed="rId8"/>
+                    <a:blip r:embed="rId9"/>
                     <a:stretch>
                       <a:fillRect/>
                     </a:stretch>
@@ -289,8 +1879,64 @@
     </w:p>
     <w:p>
       <w:pPr>
-        <w:rPr>
-          <w:lang w:val="en-US"/>
+        <w:jc w:val="center"/>
+        <w:rPr>
+          <w:rFonts w:ascii="Times New Roman" w:hAnsi="Times New Roman" w:cs="Times New Roman"/>
+          <w:sz w:val="28"/>
+        </w:rPr>
+      </w:pPr>
+      <w:r>
+        <w:rPr>
+          <w:rFonts w:ascii="Times New Roman" w:hAnsi="Times New Roman" w:cs="Times New Roman"/>
+          <w:sz w:val="28"/>
+        </w:rPr>
+        <w:t>Рисунок 5</w:t>
+      </w:r>
+      <w:r>
+        <w:rPr>
+          <w:rFonts w:ascii="Times New Roman" w:hAnsi="Times New Roman" w:cs="Times New Roman"/>
+          <w:sz w:val="28"/>
+        </w:rPr>
+        <w:t xml:space="preserve"> –</w:t>
+      </w:r>
+      <w:r>
+        <w:rPr>
+          <w:rFonts w:ascii="Times New Roman" w:hAnsi="Times New Roman" w:cs="Times New Roman"/>
+          <w:sz w:val="28"/>
+          <w:lang w:val="uk-UA"/>
+        </w:rPr>
+        <w:t xml:space="preserve"> </w:t>
+      </w:r>
+      <w:r>
+        <w:rPr>
+          <w:rFonts w:ascii="Times New Roman" w:hAnsi="Times New Roman" w:cs="Times New Roman"/>
+          <w:sz w:val="28"/>
+          <w:lang w:val="uk-UA"/>
+        </w:rPr>
+        <w:t xml:space="preserve">Створення гостьової машини за допомогою </w:t>
+      </w:r>
+      <w:r>
+        <w:rPr>
+          <w:rFonts w:ascii="Times New Roman" w:hAnsi="Times New Roman" w:cs="Times New Roman"/>
+          <w:sz w:val="28"/>
+          <w:lang w:val="en-US"/>
+        </w:rPr>
+        <w:t>Vagrant</w:t>
+      </w:r>
+      <w:r>
+        <w:rPr>
+          <w:rFonts w:ascii="Times New Roman" w:hAnsi="Times New Roman" w:cs="Times New Roman"/>
+          <w:sz w:val="28"/>
+        </w:rPr>
+        <w:t>.</w:t>
+      </w:r>
+    </w:p>
+    <w:p>
+      <w:pPr>
+        <w:jc w:val="center"/>
+        <w:rPr>
+          <w:rFonts w:ascii="Times New Roman" w:hAnsi="Times New Roman" w:cs="Times New Roman"/>
+          <w:sz w:val="28"/>
         </w:rPr>
       </w:pPr>
     </w:p>
@@ -303,9 +1949,11 @@
       <w:r>
         <w:rPr>
           <w:noProof/>
-        </w:rPr>
+          <w:lang w:val="uk-UA" w:eastAsia="uk-UA"/>
+        </w:rPr>
+        <w:lastRenderedPageBreak/>
         <w:drawing>
-          <wp:inline distT="0" distB="0" distL="0" distR="0" wp14:anchorId="1C07574E" wp14:editId="60ACFAFD">
+          <wp:inline distT="0" distB="0" distL="0" distR="0" wp14:anchorId="36171EAA" wp14:editId="30002F42">
             <wp:extent cx="5638800" cy="3114675"/>
             <wp:effectExtent l="0" t="0" r="0" b="9525"/>
             <wp:docPr id="1302776877" name="Рисунок 1" descr="Изображение выглядит как текст, снимок экрана, Шрифт&#10;&#10;Автоматически созданное описание"/>
@@ -320,7 +1968,7 @@
                     <pic:cNvPicPr/>
                   </pic:nvPicPr>
                   <pic:blipFill>
-                    <a:blip r:embed="rId9"/>
+                    <a:blip r:embed="rId10"/>
                     <a:stretch>
                       <a:fillRect/>
                     </a:stretch>
@@ -343,10 +1991,59 @@
     </w:p>
     <w:p>
       <w:pPr>
-        <w:rPr>
-          <w:lang w:val="en-US"/>
-        </w:rPr>
-      </w:pPr>
+        <w:jc w:val="center"/>
+        <w:rPr>
+          <w:rFonts w:ascii="Times New Roman" w:hAnsi="Times New Roman" w:cs="Times New Roman"/>
+          <w:sz w:val="28"/>
+        </w:rPr>
+      </w:pPr>
+      <w:r>
+        <w:rPr>
+          <w:rFonts w:ascii="Times New Roman" w:hAnsi="Times New Roman" w:cs="Times New Roman"/>
+          <w:sz w:val="28"/>
+        </w:rPr>
+        <w:t>Рисунок 6</w:t>
+      </w:r>
+      <w:r>
+        <w:rPr>
+          <w:rFonts w:ascii="Times New Roman" w:hAnsi="Times New Roman" w:cs="Times New Roman"/>
+          <w:sz w:val="28"/>
+        </w:rPr>
+        <w:t xml:space="preserve"> –</w:t>
+      </w:r>
+      <w:r>
+        <w:rPr>
+          <w:rFonts w:ascii="Times New Roman" w:hAnsi="Times New Roman" w:cs="Times New Roman"/>
+          <w:sz w:val="28"/>
+          <w:lang w:val="uk-UA"/>
+        </w:rPr>
+        <w:t xml:space="preserve"> </w:t>
+      </w:r>
+      <w:r>
+        <w:rPr>
+          <w:rFonts w:ascii="Times New Roman" w:hAnsi="Times New Roman" w:cs="Times New Roman"/>
+          <w:sz w:val="28"/>
+          <w:lang w:val="uk-UA"/>
+        </w:rPr>
+        <w:t xml:space="preserve">Підключення до створеної віртуальної машини по </w:t>
+      </w:r>
+      <w:proofErr w:type="spellStart"/>
+      <w:r>
+        <w:rPr>
+          <w:rFonts w:ascii="Times New Roman" w:hAnsi="Times New Roman" w:cs="Times New Roman"/>
+          <w:sz w:val="28"/>
+          <w:lang w:val="en-US"/>
+        </w:rPr>
+        <w:t>ssh</w:t>
+      </w:r>
+      <w:proofErr w:type="spellEnd"/>
+      <w:r>
+        <w:rPr>
+          <w:rFonts w:ascii="Times New Roman" w:hAnsi="Times New Roman" w:cs="Times New Roman"/>
+          <w:sz w:val="28"/>
+        </w:rPr>
+        <w:t>.</w:t>
+      </w:r>
     </w:p>
     <w:p>
       <w:pPr>
@@ -357,10 +2054,10 @@
       <w:r>
         <w:rPr>
           <w:noProof/>
-        </w:rPr>
-        <w:lastRenderedPageBreak/>
+          <w:lang w:val="uk-UA" w:eastAsia="uk-UA"/>
+        </w:rPr>
         <w:drawing>
-          <wp:inline distT="0" distB="0" distL="0" distR="0" wp14:anchorId="54D6554C" wp14:editId="13EE8A63">
+          <wp:inline distT="0" distB="0" distL="0" distR="0" wp14:anchorId="1221C61B" wp14:editId="34B9A618">
             <wp:extent cx="5940425" cy="1927860"/>
             <wp:effectExtent l="0" t="0" r="0" b="0"/>
             <wp:docPr id="2091034929" name="Рисунок 1" descr="Изображение выглядит как текст, снимок экрана, Шрифт, программное обеспечение&#10;&#10;Автоматически созданное описание"/>
@@ -375,7 +2072,7 @@
                     <pic:cNvPicPr/>
                   </pic:nvPicPr>
                   <pic:blipFill>
-                    <a:blip r:embed="rId10"/>
+                    <a:blip r:embed="rId11"/>
                     <a:stretch>
                       <a:fillRect/>
                     </a:stretch>
@@ -398,44 +2095,300 @@
     </w:p>
     <w:p>
       <w:pPr>
-        <w:rPr>
-          <w:lang w:val="en-US"/>
-        </w:rPr>
-      </w:pPr>
-    </w:p>
-    <w:p>
-      <w:pPr>
-        <w:rPr>
-          <w:lang w:val="en-US"/>
-        </w:rPr>
-      </w:pPr>
-    </w:p>
-    <w:p>
-      <w:pPr>
-        <w:rPr>
-          <w:lang w:val="en-US"/>
-        </w:rPr>
-      </w:pPr>
-    </w:p>
-    <w:p>
-      <w:pPr>
-        <w:rPr>
-          <w:lang w:val="en-US"/>
-        </w:rPr>
-      </w:pPr>
-    </w:p>
-    <w:p>
-      <w:pPr>
-        <w:rPr>
-          <w:lang w:val="en-US"/>
+        <w:jc w:val="center"/>
+        <w:rPr>
+          <w:rFonts w:ascii="Times New Roman" w:hAnsi="Times New Roman" w:cs="Times New Roman"/>
+          <w:sz w:val="28"/>
+        </w:rPr>
+      </w:pPr>
+      <w:r>
+        <w:rPr>
+          <w:rFonts w:ascii="Times New Roman" w:hAnsi="Times New Roman" w:cs="Times New Roman"/>
+          <w:sz w:val="28"/>
+        </w:rPr>
+        <w:t>Рисунок 7</w:t>
+      </w:r>
+      <w:r>
+        <w:rPr>
+          <w:rFonts w:ascii="Times New Roman" w:hAnsi="Times New Roman" w:cs="Times New Roman"/>
+          <w:sz w:val="28"/>
+        </w:rPr>
+        <w:t xml:space="preserve"> –</w:t>
+      </w:r>
+      <w:r>
+        <w:rPr>
+          <w:rFonts w:ascii="Times New Roman" w:hAnsi="Times New Roman" w:cs="Times New Roman"/>
+          <w:sz w:val="28"/>
+          <w:lang w:val="uk-UA"/>
+        </w:rPr>
+        <w:t xml:space="preserve">Браузер з сторінкою </w:t>
+      </w:r>
+      <w:proofErr w:type="spellStart"/>
+      <w:r>
+        <w:rPr>
+          <w:rFonts w:ascii="Times New Roman" w:hAnsi="Times New Roman" w:cs="Times New Roman"/>
+          <w:sz w:val="28"/>
+          <w:lang w:val="en-US"/>
+        </w:rPr>
+        <w:t>nginx</w:t>
+      </w:r>
+      <w:proofErr w:type="spellEnd"/>
+      <w:r>
+        <w:rPr>
+          <w:rFonts w:ascii="Times New Roman" w:hAnsi="Times New Roman" w:cs="Times New Roman"/>
+          <w:sz w:val="28"/>
+        </w:rPr>
+        <w:t>.</w:t>
+      </w:r>
+    </w:p>
+    <w:p>
+      <w:pPr>
+        <w:ind w:firstLine="426"/>
+        <w:jc w:val="both"/>
+        <w:rPr>
+          <w:lang w:val="en-US"/>
+        </w:rPr>
+      </w:pPr>
+    </w:p>
+    <w:p>
+      <w:pPr>
+        <w:ind w:firstLine="426"/>
+        <w:jc w:val="both"/>
+        <w:rPr>
+          <w:lang w:val="en-US"/>
+        </w:rPr>
+      </w:pPr>
+    </w:p>
+    <w:p>
+      <w:pPr>
+        <w:ind w:firstLine="426"/>
+        <w:jc w:val="both"/>
+        <w:rPr>
+          <w:lang w:val="en-US"/>
+        </w:rPr>
+      </w:pPr>
+    </w:p>
+    <w:p>
+      <w:pPr>
+        <w:ind w:firstLine="426"/>
+        <w:jc w:val="both"/>
+        <w:rPr>
+          <w:lang w:val="en-US"/>
+        </w:rPr>
+      </w:pPr>
+    </w:p>
+    <w:p>
+      <w:pPr>
+        <w:ind w:firstLine="426"/>
+        <w:jc w:val="both"/>
+        <w:rPr>
+          <w:lang w:val="en-US"/>
+        </w:rPr>
+      </w:pPr>
+    </w:p>
+    <w:p>
+      <w:pPr>
+        <w:ind w:firstLine="426"/>
+        <w:jc w:val="both"/>
+        <w:rPr>
+          <w:lang w:val="en-US"/>
+        </w:rPr>
+      </w:pPr>
+    </w:p>
+    <w:p>
+      <w:pPr>
+        <w:ind w:firstLine="426"/>
+        <w:jc w:val="both"/>
+        <w:rPr>
+          <w:lang w:val="en-US"/>
+        </w:rPr>
+      </w:pPr>
+    </w:p>
+    <w:p>
+      <w:pPr>
+        <w:ind w:firstLine="426"/>
+        <w:jc w:val="both"/>
+        <w:rPr>
+          <w:lang w:val="en-US"/>
+        </w:rPr>
+      </w:pPr>
+    </w:p>
+    <w:p>
+      <w:pPr>
+        <w:ind w:firstLine="426"/>
+        <w:jc w:val="both"/>
+        <w:rPr>
+          <w:lang w:val="en-US"/>
+        </w:rPr>
+      </w:pPr>
+    </w:p>
+    <w:p>
+      <w:pPr>
+        <w:ind w:firstLine="426"/>
+        <w:jc w:val="both"/>
+        <w:rPr>
+          <w:lang w:val="en-US"/>
+        </w:rPr>
+      </w:pPr>
+    </w:p>
+    <w:p>
+      <w:pPr>
+        <w:ind w:firstLine="426"/>
+        <w:jc w:val="both"/>
+        <w:rPr>
+          <w:lang w:val="en-US"/>
+        </w:rPr>
+      </w:pPr>
+    </w:p>
+    <w:p>
+      <w:pPr>
+        <w:ind w:firstLine="426"/>
+        <w:jc w:val="both"/>
+        <w:rPr>
+          <w:lang w:val="en-US"/>
+        </w:rPr>
+      </w:pPr>
+    </w:p>
+    <w:p>
+      <w:pPr>
+        <w:ind w:firstLine="426"/>
+        <w:jc w:val="both"/>
+        <w:rPr>
+          <w:rFonts w:ascii="Times New Roman" w:hAnsi="Times New Roman" w:cs="Times New Roman"/>
+          <w:sz w:val="28"/>
+          <w:lang w:val="en-US"/>
+        </w:rPr>
+      </w:pPr>
+      <w:r>
+        <w:rPr>
+          <w:rFonts w:ascii="Times New Roman" w:hAnsi="Times New Roman" w:cs="Times New Roman"/>
+          <w:sz w:val="28"/>
+        </w:rPr>
+        <w:lastRenderedPageBreak/>
+        <w:t>3. Замінимо</w:t>
+      </w:r>
+      <w:r>
+        <w:rPr>
+          <w:rFonts w:ascii="Times New Roman" w:hAnsi="Times New Roman" w:cs="Times New Roman"/>
+          <w:sz w:val="28"/>
+        </w:rPr>
+        <w:t xml:space="preserve"> контент дефолтної сторінк</w:t>
+      </w:r>
+      <w:r>
+        <w:rPr>
+          <w:rFonts w:ascii="Times New Roman" w:hAnsi="Times New Roman" w:cs="Times New Roman"/>
+          <w:sz w:val="28"/>
+        </w:rPr>
+        <w:t>и nginx на власний</w:t>
+      </w:r>
+      <w:r>
+        <w:rPr>
+          <w:rFonts w:ascii="Times New Roman" w:hAnsi="Times New Roman" w:cs="Times New Roman"/>
+          <w:sz w:val="28"/>
+        </w:rPr>
+        <w:t>.</w:t>
+      </w:r>
+      <w:r>
+        <w:rPr>
+          <w:rFonts w:ascii="Times New Roman" w:hAnsi="Times New Roman" w:cs="Times New Roman"/>
+          <w:sz w:val="28"/>
+          <w:lang w:val="uk-UA"/>
+        </w:rPr>
+        <w:t xml:space="preserve"> Для цього в </w:t>
+      </w:r>
+      <w:r>
+        <w:rPr>
+          <w:rFonts w:ascii="Times New Roman" w:hAnsi="Times New Roman" w:cs="Times New Roman"/>
+          <w:sz w:val="28"/>
+          <w:lang w:val="en-US"/>
+        </w:rPr>
+        <w:t xml:space="preserve">Vagrant </w:t>
+      </w:r>
+      <w:r>
+        <w:rPr>
+          <w:rFonts w:ascii="Times New Roman" w:hAnsi="Times New Roman" w:cs="Times New Roman"/>
+          <w:sz w:val="28"/>
+          <w:lang w:val="uk-UA"/>
+        </w:rPr>
+        <w:t xml:space="preserve">файл добавимо команду яка замінить вміст </w:t>
+      </w:r>
+      <w:proofErr w:type="spellStart"/>
+      <w:r>
+        <w:rPr>
+          <w:rFonts w:ascii="Times New Roman" w:hAnsi="Times New Roman" w:cs="Times New Roman"/>
+          <w:sz w:val="28"/>
+          <w:lang w:val="uk-UA"/>
+        </w:rPr>
+        <w:t>дефо</w:t>
+      </w:r>
+      <w:r>
+        <w:rPr>
+          <w:rFonts w:ascii="Times New Roman" w:hAnsi="Times New Roman" w:cs="Times New Roman"/>
+          <w:sz w:val="28"/>
+          <w:lang w:val="uk-UA"/>
+        </w:rPr>
+        <w:t>лтної</w:t>
+      </w:r>
+      <w:proofErr w:type="spellEnd"/>
+      <w:r>
+        <w:rPr>
+          <w:rFonts w:ascii="Times New Roman" w:hAnsi="Times New Roman" w:cs="Times New Roman"/>
+          <w:sz w:val="28"/>
+          <w:lang w:val="uk-UA"/>
+        </w:rPr>
+        <w:t xml:space="preserve"> сторінки на вміст файлу з </w:t>
+      </w:r>
+      <w:proofErr w:type="spellStart"/>
+      <w:r>
+        <w:rPr>
+          <w:rFonts w:ascii="Times New Roman" w:hAnsi="Times New Roman" w:cs="Times New Roman"/>
+          <w:sz w:val="28"/>
+          <w:lang w:val="uk-UA"/>
+        </w:rPr>
+        <w:t>хостової</w:t>
+      </w:r>
+      <w:proofErr w:type="spellEnd"/>
+      <w:r>
+        <w:rPr>
+          <w:rFonts w:ascii="Times New Roman" w:hAnsi="Times New Roman" w:cs="Times New Roman"/>
+          <w:sz w:val="28"/>
+          <w:lang w:val="uk-UA"/>
+        </w:rPr>
+        <w:t xml:space="preserve"> машини</w:t>
+      </w:r>
+      <w:r>
+        <w:rPr>
+          <w:rFonts w:ascii="Times New Roman" w:hAnsi="Times New Roman" w:cs="Times New Roman"/>
+          <w:sz w:val="28"/>
+          <w:lang w:val="uk-UA"/>
+        </w:rPr>
+        <w:t xml:space="preserve"> під час створення віртуальної машини за допомогою </w:t>
+      </w:r>
+      <w:r>
+        <w:rPr>
+          <w:rFonts w:ascii="Times New Roman" w:hAnsi="Times New Roman" w:cs="Times New Roman"/>
+          <w:sz w:val="28"/>
+          <w:lang w:val="en-US"/>
+        </w:rPr>
+        <w:t>Vagrant.</w:t>
+      </w:r>
+    </w:p>
+    <w:p>
+      <w:pPr>
+        <w:ind w:firstLine="426"/>
+        <w:jc w:val="both"/>
+        <w:rPr>
+          <w:rFonts w:ascii="Times New Roman" w:hAnsi="Times New Roman" w:cs="Times New Roman"/>
+          <w:sz w:val="28"/>
         </w:rPr>
       </w:pPr>
       <w:r>
         <w:rPr>
           <w:noProof/>
+          <w:lang w:val="uk-UA" w:eastAsia="uk-UA"/>
         </w:rPr>
         <w:drawing>
-          <wp:inline distT="0" distB="0" distL="0" distR="0" wp14:anchorId="5D378C58" wp14:editId="370FFD7C">
+          <wp:inline distT="0" distB="0" distL="0" distR="0" wp14:anchorId="0D602A0C" wp14:editId="3D39D265">
             <wp:extent cx="5543550" cy="2667000"/>
             <wp:effectExtent l="0" t="0" r="0" b="0"/>
             <wp:docPr id="258127500" name="Рисунок 1" descr="Изображение выглядит как текст, снимок экрана, Шрифт&#10;&#10;Автоматически созданное описание"/>
@@ -450,7 +2403,7 @@
                     <pic:cNvPicPr/>
                   </pic:nvPicPr>
                   <pic:blipFill>
-                    <a:blip r:embed="rId11"/>
+                    <a:blip r:embed="rId12"/>
                     <a:stretch>
                       <a:fillRect/>
                     </a:stretch>
@@ -473,10 +2426,49 @@
     </w:p>
     <w:p>
       <w:pPr>
-        <w:rPr>
-          <w:lang w:val="en-US"/>
-        </w:rPr>
-      </w:pPr>
+        <w:jc w:val="center"/>
+        <w:rPr>
+          <w:rFonts w:ascii="Times New Roman" w:hAnsi="Times New Roman" w:cs="Times New Roman"/>
+          <w:sz w:val="28"/>
+        </w:rPr>
+      </w:pPr>
+      <w:r>
+        <w:rPr>
+          <w:rFonts w:ascii="Times New Roman" w:hAnsi="Times New Roman" w:cs="Times New Roman"/>
+          <w:sz w:val="28"/>
+        </w:rPr>
+        <w:t>Рисунок 8</w:t>
+      </w:r>
+      <w:r>
+        <w:rPr>
+          <w:rFonts w:ascii="Times New Roman" w:hAnsi="Times New Roman" w:cs="Times New Roman"/>
+          <w:sz w:val="28"/>
+        </w:rPr>
+        <w:t xml:space="preserve"> –</w:t>
+      </w:r>
+      <w:r>
+        <w:rPr>
+          <w:rFonts w:ascii="Times New Roman" w:hAnsi="Times New Roman" w:cs="Times New Roman"/>
+          <w:sz w:val="28"/>
+          <w:lang w:val="en-US"/>
+        </w:rPr>
+        <w:t>Vagrant</w:t>
+      </w:r>
+      <w:r>
+        <w:rPr>
+          <w:rFonts w:ascii="Times New Roman" w:hAnsi="Times New Roman" w:cs="Times New Roman"/>
+          <w:sz w:val="28"/>
+          <w:lang w:val="uk-UA"/>
+        </w:rPr>
+        <w:t xml:space="preserve"> файл</w:t>
+      </w:r>
+      <w:r>
+        <w:rPr>
+          <w:rFonts w:ascii="Times New Roman" w:hAnsi="Times New Roman" w:cs="Times New Roman"/>
+          <w:sz w:val="28"/>
+        </w:rPr>
+        <w:t>.</w:t>
+      </w:r>
     </w:p>
     <w:p>
       <w:pPr>
@@ -487,10 +2479,10 @@
       <w:r>
         <w:rPr>
           <w:noProof/>
-        </w:rPr>
-        <w:lastRenderedPageBreak/>
+          <w:lang w:val="uk-UA" w:eastAsia="uk-UA"/>
+        </w:rPr>
         <w:drawing>
-          <wp:inline distT="0" distB="0" distL="0" distR="0" wp14:anchorId="03478710" wp14:editId="10733468">
+          <wp:inline distT="0" distB="0" distL="0" distR="0" wp14:anchorId="596D83EC" wp14:editId="596AD7DD">
             <wp:extent cx="5940425" cy="3188335"/>
             <wp:effectExtent l="0" t="0" r="0" b="0"/>
             <wp:docPr id="1364999267" name="Рисунок 1" descr="Изображение выглядит как текст, снимок экрана, Шрифт&#10;&#10;Автоматически созданное описание"/>
@@ -505,7 +2497,7 @@
                     <pic:cNvPicPr/>
                   </pic:nvPicPr>
                   <pic:blipFill>
-                    <a:blip r:embed="rId12"/>
+                    <a:blip r:embed="rId13"/>
                     <a:stretch>
                       <a:fillRect/>
                     </a:stretch>
@@ -528,10 +2520,97 @@
     </w:p>
     <w:p>
       <w:pPr>
-        <w:rPr>
-          <w:lang w:val="en-US"/>
-        </w:rPr>
-      </w:pPr>
+        <w:jc w:val="center"/>
+        <w:rPr>
+          <w:rFonts w:ascii="Times New Roman" w:hAnsi="Times New Roman" w:cs="Times New Roman"/>
+          <w:sz w:val="28"/>
+        </w:rPr>
+      </w:pPr>
+      <w:r>
+        <w:rPr>
+          <w:rFonts w:ascii="Times New Roman" w:hAnsi="Times New Roman" w:cs="Times New Roman"/>
+          <w:sz w:val="28"/>
+        </w:rPr>
+        <w:t>Рисунок 9</w:t>
+      </w:r>
+      <w:r>
+        <w:rPr>
+          <w:rFonts w:ascii="Times New Roman" w:hAnsi="Times New Roman" w:cs="Times New Roman"/>
+          <w:sz w:val="28"/>
+        </w:rPr>
+        <w:t xml:space="preserve"> –</w:t>
+      </w:r>
+      <w:r>
+        <w:rPr>
+          <w:rFonts w:ascii="Times New Roman" w:hAnsi="Times New Roman" w:cs="Times New Roman"/>
+          <w:sz w:val="28"/>
+          <w:lang w:val="uk-UA"/>
+        </w:rPr>
+        <w:t xml:space="preserve"> </w:t>
+      </w:r>
+      <w:r>
+        <w:rPr>
+          <w:rFonts w:ascii="Times New Roman" w:hAnsi="Times New Roman" w:cs="Times New Roman"/>
+          <w:sz w:val="28"/>
+          <w:lang w:val="uk-UA"/>
+        </w:rPr>
+        <w:t>Створення</w:t>
+      </w:r>
+      <w:r>
+        <w:rPr>
+          <w:rFonts w:ascii="Times New Roman" w:hAnsi="Times New Roman" w:cs="Times New Roman"/>
+          <w:sz w:val="28"/>
+          <w:lang w:val="en-US"/>
+        </w:rPr>
+        <w:t xml:space="preserve"> </w:t>
+      </w:r>
+      <w:r>
+        <w:rPr>
+          <w:rFonts w:ascii="Times New Roman" w:hAnsi="Times New Roman" w:cs="Times New Roman"/>
+          <w:sz w:val="28"/>
+          <w:lang w:val="uk-UA"/>
+        </w:rPr>
+        <w:t>нової</w:t>
+      </w:r>
+      <w:r>
+        <w:rPr>
+          <w:rFonts w:ascii="Times New Roman" w:hAnsi="Times New Roman" w:cs="Times New Roman"/>
+          <w:sz w:val="28"/>
+          <w:lang w:val="uk-UA"/>
+        </w:rPr>
+        <w:t xml:space="preserve"> </w:t>
+      </w:r>
+      <w:r>
+        <w:rPr>
+          <w:rFonts w:ascii="Times New Roman" w:hAnsi="Times New Roman" w:cs="Times New Roman"/>
+          <w:sz w:val="28"/>
+          <w:lang w:val="uk-UA"/>
+        </w:rPr>
+        <w:t>віртуальної</w:t>
+      </w:r>
+      <w:r>
+        <w:rPr>
+          <w:rFonts w:ascii="Times New Roman" w:hAnsi="Times New Roman" w:cs="Times New Roman"/>
+          <w:sz w:val="28"/>
+          <w:lang w:val="uk-UA"/>
+        </w:rPr>
+        <w:t xml:space="preserve"> машини за допомогою </w:t>
+      </w:r>
+      <w:r>
+        <w:rPr>
+          <w:rFonts w:ascii="Times New Roman" w:hAnsi="Times New Roman" w:cs="Times New Roman"/>
+          <w:sz w:val="28"/>
+          <w:lang w:val="en-US"/>
+        </w:rPr>
+        <w:t>Vagrant</w:t>
+      </w:r>
+      <w:r>
+        <w:rPr>
+          <w:rFonts w:ascii="Times New Roman" w:hAnsi="Times New Roman" w:cs="Times New Roman"/>
+          <w:sz w:val="28"/>
+        </w:rPr>
+        <w:t>.</w:t>
+      </w:r>
     </w:p>
     <w:p>
       <w:pPr>
@@ -542,10 +2621,12 @@
       <w:r>
         <w:rPr>
           <w:noProof/>
-        </w:rPr>
+          <w:lang w:val="uk-UA" w:eastAsia="uk-UA"/>
+        </w:rPr>
+        <w:lastRenderedPageBreak/>
         <w:drawing>
-          <wp:inline distT="0" distB="0" distL="0" distR="0" wp14:anchorId="342934A1" wp14:editId="2BD4DCD5">
-            <wp:extent cx="5029200" cy="4095750"/>
+          <wp:inline distT="0" distB="0" distL="0" distR="0" wp14:anchorId="72E81F09" wp14:editId="4DFB8FBC">
+            <wp:extent cx="5029200" cy="3680460"/>
             <wp:effectExtent l="0" t="0" r="0" b="0"/>
             <wp:docPr id="1556015378" name="Рисунок 1" descr="Изображение выглядит как текст, электроника, снимок экрана, программное обеспечение&#10;&#10;Автоматически созданное описание"/>
             <wp:cNvGraphicFramePr>
@@ -558,20 +2639,27 @@
                     <pic:cNvPr id="1556015378" name="Рисунок 1" descr="Изображение выглядит как текст, электроника, снимок экрана, программное обеспечение&#10;&#10;Автоматически созданное описание"/>
                     <pic:cNvPicPr/>
                   </pic:nvPicPr>
-                  <pic:blipFill>
-                    <a:blip r:embed="rId13"/>
-                    <a:stretch>
-                      <a:fillRect/>
-                    </a:stretch>
+                  <pic:blipFill rotWithShape="1">
+                    <a:blip r:embed="rId14"/>
+                    <a:srcRect b="10140"/>
+                    <a:stretch/>
                   </pic:blipFill>
-                  <pic:spPr>
+                  <pic:spPr bwMode="auto">
                     <a:xfrm>
                       <a:off x="0" y="0"/>
-                      <a:ext cx="5029200" cy="4095750"/>
+                      <a:ext cx="5029200" cy="3680460"/>
                     </a:xfrm>
                     <a:prstGeom prst="rect">
                       <a:avLst/>
                     </a:prstGeom>
+                    <a:ln>
+                      <a:noFill/>
+                    </a:ln>
+                    <a:extLst>
+                      <a:ext uri="{53640926-AAD7-44D8-BBD7-CCE9431645EC}">
+                        <a14:shadowObscured xmlns:a14="http://schemas.microsoft.com/office/drawing/2010/main"/>
+                      </a:ext>
+                    </a:extLst>
                   </pic:spPr>
                 </pic:pic>
               </a:graphicData>
@@ -579,6 +2667,601 @@
           </wp:inline>
         </w:drawing>
       </w:r>
+    </w:p>
+    <w:p>
+      <w:pPr>
+        <w:jc w:val="center"/>
+        <w:rPr>
+          <w:rFonts w:ascii="Times New Roman" w:hAnsi="Times New Roman" w:cs="Times New Roman"/>
+          <w:sz w:val="28"/>
+        </w:rPr>
+      </w:pPr>
+      <w:r>
+        <w:rPr>
+          <w:rFonts w:ascii="Times New Roman" w:hAnsi="Times New Roman" w:cs="Times New Roman"/>
+          <w:sz w:val="28"/>
+        </w:rPr>
+        <w:t>Рисунок 10</w:t>
+      </w:r>
+      <w:r>
+        <w:rPr>
+          <w:rFonts w:ascii="Times New Roman" w:hAnsi="Times New Roman" w:cs="Times New Roman"/>
+          <w:sz w:val="28"/>
+        </w:rPr>
+        <w:t xml:space="preserve"> –</w:t>
+      </w:r>
+      <w:r>
+        <w:rPr>
+          <w:rFonts w:ascii="Times New Roman" w:hAnsi="Times New Roman" w:cs="Times New Roman"/>
+          <w:sz w:val="28"/>
+          <w:lang w:val="uk-UA"/>
+        </w:rPr>
+        <w:t>Браузер з</w:t>
+      </w:r>
+      <w:r>
+        <w:rPr>
+          <w:rFonts w:ascii="Times New Roman" w:hAnsi="Times New Roman" w:cs="Times New Roman"/>
+          <w:sz w:val="28"/>
+          <w:lang w:val="uk-UA"/>
+        </w:rPr>
+        <w:t xml:space="preserve"> власною</w:t>
+      </w:r>
+      <w:r>
+        <w:rPr>
+          <w:rFonts w:ascii="Times New Roman" w:hAnsi="Times New Roman" w:cs="Times New Roman"/>
+          <w:sz w:val="28"/>
+          <w:lang w:val="uk-UA"/>
+        </w:rPr>
+        <w:t xml:space="preserve"> сторінкою</w:t>
+      </w:r>
+      <w:r>
+        <w:rPr>
+          <w:rFonts w:ascii="Times New Roman" w:hAnsi="Times New Roman" w:cs="Times New Roman"/>
+          <w:sz w:val="28"/>
+        </w:rPr>
+        <w:t>.</w:t>
+      </w:r>
+    </w:p>
+    <w:p>
+      <w:pPr>
+        <w:jc w:val="both"/>
+        <w:rPr>
+          <w:rFonts w:ascii="Times New Roman" w:hAnsi="Times New Roman" w:cs="Times New Roman"/>
+          <w:sz w:val="28"/>
+        </w:rPr>
+      </w:pPr>
+    </w:p>
+    <w:p>
+      <w:pPr>
+        <w:jc w:val="both"/>
+        <w:rPr>
+          <w:b/>
+          <w:lang w:val="en-US"/>
+        </w:rPr>
+      </w:pPr>
+    </w:p>
+    <w:p>
+      <w:pPr>
+        <w:rPr>
+          <w:lang w:val="en-US"/>
+        </w:rPr>
+      </w:pPr>
+      <w:r>
+        <w:rPr>
+          <w:lang w:val="en-US"/>
+        </w:rPr>
+        <w:br w:type="page"/>
+      </w:r>
+    </w:p>
+    <w:p>
+      <w:pPr>
+        <w:rPr>
+          <w:rFonts w:ascii="Times New Roman" w:hAnsi="Times New Roman" w:cs="Times New Roman"/>
+          <w:b/>
+          <w:sz w:val="28"/>
+          <w:szCs w:val="28"/>
+          <w:lang w:val="en-US"/>
+        </w:rPr>
+      </w:pPr>
+      <w:r>
+        <w:rPr>
+          <w:rFonts w:ascii="Times New Roman" w:hAnsi="Times New Roman" w:cs="Times New Roman"/>
+          <w:b/>
+          <w:sz w:val="28"/>
+          <w:szCs w:val="28"/>
+          <w:lang w:val="uk-UA"/>
+        </w:rPr>
+        <w:lastRenderedPageBreak/>
+        <w:t>Висновок</w:t>
+      </w:r>
+      <w:r>
+        <w:rPr>
+          <w:rFonts w:ascii="Times New Roman" w:hAnsi="Times New Roman" w:cs="Times New Roman"/>
+          <w:b/>
+          <w:sz w:val="28"/>
+          <w:szCs w:val="28"/>
+          <w:lang w:val="en-US"/>
+        </w:rPr>
+        <w:t>:</w:t>
+      </w:r>
+    </w:p>
+    <w:p>
+      <w:pPr>
+        <w:ind w:firstLine="720"/>
+        <w:jc w:val="both"/>
+        <w:rPr>
+          <w:rFonts w:ascii="Times New Roman" w:hAnsi="Times New Roman" w:cs="Times New Roman"/>
+          <w:sz w:val="28"/>
+          <w:szCs w:val="28"/>
+          <w:lang w:val="uk-UA"/>
+        </w:rPr>
+      </w:pPr>
+      <w:bookmarkStart w:id="0" w:name="_GoBack"/>
+      <w:r>
+        <w:rPr>
+          <w:rFonts w:ascii="Times New Roman" w:hAnsi="Times New Roman" w:cs="Times New Roman"/>
+          <w:sz w:val="28"/>
+          <w:szCs w:val="28"/>
+          <w:lang w:val="uk-UA"/>
+        </w:rPr>
+        <w:t xml:space="preserve">Під час виконання лабораторної роботи з створення та керування портативними віртуальними середовищами за допомогою </w:t>
+      </w:r>
+      <w:proofErr w:type="spellStart"/>
+      <w:r>
+        <w:rPr>
+          <w:rFonts w:ascii="Times New Roman" w:hAnsi="Times New Roman" w:cs="Times New Roman"/>
+          <w:sz w:val="28"/>
+          <w:szCs w:val="28"/>
+          <w:lang w:val="uk-UA"/>
+        </w:rPr>
+        <w:t>Vagrant</w:t>
+      </w:r>
+      <w:proofErr w:type="spellEnd"/>
+      <w:r>
+        <w:rPr>
+          <w:rFonts w:ascii="Times New Roman" w:hAnsi="Times New Roman" w:cs="Times New Roman"/>
+          <w:sz w:val="28"/>
+          <w:szCs w:val="28"/>
+          <w:lang w:val="uk-UA"/>
+        </w:rPr>
+        <w:t xml:space="preserve">, ми детально вивчили процес ініціалізації та конфігурування віртуальних машин, а також розглянули можливості автоматизації встановлення та налаштування веб-сервера </w:t>
+      </w:r>
+      <w:proofErr w:type="spellStart"/>
+      <w:r>
+        <w:rPr>
+          <w:rFonts w:ascii="Times New Roman" w:hAnsi="Times New Roman" w:cs="Times New Roman"/>
+          <w:sz w:val="28"/>
+          <w:szCs w:val="28"/>
+          <w:lang w:val="uk-UA"/>
+        </w:rPr>
+        <w:t>Nginx</w:t>
+      </w:r>
+      <w:proofErr w:type="spellEnd"/>
+      <w:r>
+        <w:rPr>
+          <w:rFonts w:ascii="Times New Roman" w:hAnsi="Times New Roman" w:cs="Times New Roman"/>
+          <w:sz w:val="28"/>
+          <w:szCs w:val="28"/>
+          <w:lang w:val="uk-UA"/>
+        </w:rPr>
+        <w:t>.</w:t>
+      </w:r>
+    </w:p>
+    <w:p>
+      <w:pPr>
+        <w:ind w:firstLine="720"/>
+        <w:jc w:val="both"/>
+        <w:rPr>
+          <w:rFonts w:ascii="Times New Roman" w:hAnsi="Times New Roman" w:cs="Times New Roman"/>
+          <w:sz w:val="28"/>
+          <w:szCs w:val="28"/>
+          <w:lang w:val="uk-UA"/>
+        </w:rPr>
+      </w:pPr>
+      <w:r>
+        <w:rPr>
+          <w:rFonts w:ascii="Times New Roman" w:hAnsi="Times New Roman" w:cs="Times New Roman"/>
+          <w:sz w:val="28"/>
+          <w:szCs w:val="28"/>
+          <w:lang w:val="uk-UA"/>
+        </w:rPr>
+        <w:t xml:space="preserve">На першому етапі експерименту ми успішно </w:t>
+      </w:r>
+      <w:proofErr w:type="spellStart"/>
+      <w:r>
+        <w:rPr>
+          <w:rFonts w:ascii="Times New Roman" w:hAnsi="Times New Roman" w:cs="Times New Roman"/>
+          <w:sz w:val="28"/>
+          <w:szCs w:val="28"/>
+          <w:lang w:val="uk-UA"/>
+        </w:rPr>
+        <w:t>ініціалізували</w:t>
+      </w:r>
+      <w:proofErr w:type="spellEnd"/>
+      <w:r>
+        <w:rPr>
+          <w:rFonts w:ascii="Times New Roman" w:hAnsi="Times New Roman" w:cs="Times New Roman"/>
+          <w:sz w:val="28"/>
+          <w:szCs w:val="28"/>
+          <w:lang w:val="uk-UA"/>
+        </w:rPr>
+        <w:t xml:space="preserve"> віртуальне середовище за допомогою </w:t>
+      </w:r>
+      <w:proofErr w:type="spellStart"/>
+      <w:r>
+        <w:rPr>
+          <w:rFonts w:ascii="Times New Roman" w:hAnsi="Times New Roman" w:cs="Times New Roman"/>
+          <w:sz w:val="28"/>
+          <w:szCs w:val="28"/>
+          <w:lang w:val="uk-UA"/>
+        </w:rPr>
+        <w:t>Vagrant</w:t>
+      </w:r>
+      <w:proofErr w:type="spellEnd"/>
+      <w:r>
+        <w:rPr>
+          <w:rFonts w:ascii="Times New Roman" w:hAnsi="Times New Roman" w:cs="Times New Roman"/>
+          <w:sz w:val="28"/>
+          <w:szCs w:val="28"/>
+          <w:lang w:val="uk-UA"/>
+        </w:rPr>
+        <w:t xml:space="preserve"> та створили віртуальну машину для подальших експериментів. Результати цього кроку</w:t>
+      </w:r>
+      <w:r>
+        <w:rPr>
+          <w:rFonts w:ascii="Times New Roman" w:hAnsi="Times New Roman" w:cs="Times New Roman"/>
+          <w:sz w:val="28"/>
+          <w:szCs w:val="28"/>
+          <w:lang w:val="uk-UA"/>
+        </w:rPr>
+        <w:t xml:space="preserve"> були зафіксовані у вигляді </w:t>
+      </w:r>
+      <w:proofErr w:type="spellStart"/>
+      <w:r>
+        <w:rPr>
+          <w:rFonts w:ascii="Times New Roman" w:hAnsi="Times New Roman" w:cs="Times New Roman"/>
+          <w:sz w:val="28"/>
+          <w:szCs w:val="28"/>
+          <w:lang w:val="uk-UA"/>
+        </w:rPr>
+        <w:t>скрі</w:t>
+      </w:r>
+      <w:r>
+        <w:rPr>
+          <w:rFonts w:ascii="Times New Roman" w:hAnsi="Times New Roman" w:cs="Times New Roman"/>
+          <w:sz w:val="28"/>
+          <w:szCs w:val="28"/>
+          <w:lang w:val="uk-UA"/>
+        </w:rPr>
+        <w:t>ншотів</w:t>
+      </w:r>
+      <w:proofErr w:type="spellEnd"/>
+      <w:r>
+        <w:rPr>
+          <w:rFonts w:ascii="Times New Roman" w:hAnsi="Times New Roman" w:cs="Times New Roman"/>
+          <w:sz w:val="28"/>
+          <w:szCs w:val="28"/>
+          <w:lang w:val="uk-UA"/>
+        </w:rPr>
+        <w:t>.</w:t>
+      </w:r>
+    </w:p>
+    <w:p>
+      <w:pPr>
+        <w:ind w:firstLine="720"/>
+        <w:jc w:val="both"/>
+        <w:rPr>
+          <w:rFonts w:ascii="Times New Roman" w:hAnsi="Times New Roman" w:cs="Times New Roman"/>
+          <w:sz w:val="28"/>
+          <w:szCs w:val="28"/>
+          <w:lang w:val="uk-UA"/>
+        </w:rPr>
+      </w:pPr>
+      <w:r>
+        <w:rPr>
+          <w:rFonts w:ascii="Times New Roman" w:hAnsi="Times New Roman" w:cs="Times New Roman"/>
+          <w:sz w:val="28"/>
+          <w:szCs w:val="28"/>
+          <w:lang w:val="uk-UA"/>
+        </w:rPr>
+        <w:t xml:space="preserve">На другому етапі ми </w:t>
+      </w:r>
+      <w:r>
+        <w:rPr>
+          <w:rFonts w:ascii="Times New Roman" w:hAnsi="Times New Roman" w:cs="Times New Roman"/>
+          <w:sz w:val="28"/>
+          <w:szCs w:val="28"/>
+          <w:lang w:val="uk-UA"/>
+        </w:rPr>
+        <w:t xml:space="preserve">створювали власне віртуальну машину </w:t>
+      </w:r>
+      <w:r>
+        <w:rPr>
+          <w:rFonts w:ascii="Times New Roman" w:hAnsi="Times New Roman" w:cs="Times New Roman"/>
+          <w:sz w:val="28"/>
+          <w:szCs w:val="28"/>
+          <w:lang w:val="uk-UA"/>
+        </w:rPr>
+        <w:t>встан</w:t>
+      </w:r>
+      <w:r>
+        <w:rPr>
+          <w:rFonts w:ascii="Times New Roman" w:hAnsi="Times New Roman" w:cs="Times New Roman"/>
+          <w:sz w:val="28"/>
+          <w:szCs w:val="28"/>
+          <w:lang w:val="uk-UA"/>
+        </w:rPr>
+        <w:t xml:space="preserve">овили </w:t>
+      </w:r>
+      <w:proofErr w:type="spellStart"/>
+      <w:r>
+        <w:rPr>
+          <w:rFonts w:ascii="Times New Roman" w:hAnsi="Times New Roman" w:cs="Times New Roman"/>
+          <w:sz w:val="28"/>
+          <w:szCs w:val="28"/>
+          <w:lang w:val="uk-UA"/>
+        </w:rPr>
+        <w:t>Nginx</w:t>
+      </w:r>
+      <w:proofErr w:type="spellEnd"/>
+      <w:r>
+        <w:rPr>
+          <w:rFonts w:ascii="Times New Roman" w:hAnsi="Times New Roman" w:cs="Times New Roman"/>
+          <w:sz w:val="28"/>
+          <w:szCs w:val="28"/>
+          <w:lang w:val="uk-UA"/>
+        </w:rPr>
+        <w:t xml:space="preserve"> на неї та прокинули порт для доступу</w:t>
+      </w:r>
+      <w:r>
+        <w:rPr>
+          <w:rFonts w:ascii="Times New Roman" w:hAnsi="Times New Roman" w:cs="Times New Roman"/>
+          <w:sz w:val="28"/>
+          <w:szCs w:val="28"/>
+          <w:lang w:val="uk-UA"/>
+        </w:rPr>
+        <w:t xml:space="preserve">. </w:t>
+      </w:r>
+      <w:r>
+        <w:rPr>
+          <w:rFonts w:ascii="Times New Roman" w:hAnsi="Times New Roman" w:cs="Times New Roman"/>
+          <w:sz w:val="28"/>
+          <w:szCs w:val="28"/>
+          <w:lang w:val="uk-UA"/>
+        </w:rPr>
+        <w:t>Нами було розглянуто р</w:t>
+      </w:r>
+      <w:r>
+        <w:rPr>
+          <w:rFonts w:ascii="Times New Roman" w:hAnsi="Times New Roman" w:cs="Times New Roman"/>
+          <w:sz w:val="28"/>
+          <w:szCs w:val="28"/>
+          <w:lang w:val="uk-UA"/>
+        </w:rPr>
+        <w:t xml:space="preserve">ізні підходи до встановлення </w:t>
+      </w:r>
+      <w:r>
+        <w:rPr>
+          <w:rFonts w:ascii="Times New Roman" w:hAnsi="Times New Roman" w:cs="Times New Roman"/>
+          <w:sz w:val="28"/>
+          <w:szCs w:val="28"/>
+          <w:lang w:val="uk-UA"/>
+        </w:rPr>
+        <w:t>і наведено</w:t>
+      </w:r>
+      <w:r>
+        <w:rPr>
+          <w:rFonts w:ascii="Times New Roman" w:hAnsi="Times New Roman" w:cs="Times New Roman"/>
+          <w:sz w:val="28"/>
+          <w:szCs w:val="28"/>
+          <w:lang w:val="uk-UA"/>
+        </w:rPr>
+        <w:t xml:space="preserve"> результати</w:t>
+      </w:r>
+      <w:r>
+        <w:rPr>
+          <w:rFonts w:ascii="Times New Roman" w:hAnsi="Times New Roman" w:cs="Times New Roman"/>
+          <w:sz w:val="28"/>
+          <w:szCs w:val="28"/>
+          <w:lang w:val="uk-UA"/>
+        </w:rPr>
+        <w:t xml:space="preserve"> найбільш автоматизованого</w:t>
+      </w:r>
+      <w:r>
+        <w:rPr>
+          <w:rFonts w:ascii="Times New Roman" w:hAnsi="Times New Roman" w:cs="Times New Roman"/>
+          <w:sz w:val="28"/>
+          <w:szCs w:val="28"/>
+          <w:lang w:val="uk-UA"/>
+        </w:rPr>
+        <w:t>.</w:t>
+      </w:r>
+    </w:p>
+    <w:p>
+      <w:pPr>
+        <w:ind w:firstLine="720"/>
+        <w:jc w:val="both"/>
+        <w:rPr>
+          <w:rFonts w:ascii="Times New Roman" w:hAnsi="Times New Roman" w:cs="Times New Roman"/>
+          <w:sz w:val="28"/>
+          <w:szCs w:val="28"/>
+          <w:lang w:val="uk-UA"/>
+        </w:rPr>
+      </w:pPr>
+      <w:r>
+        <w:rPr>
+          <w:rFonts w:ascii="Times New Roman" w:hAnsi="Times New Roman" w:cs="Times New Roman"/>
+          <w:sz w:val="28"/>
+          <w:szCs w:val="28"/>
+          <w:lang w:val="uk-UA"/>
+        </w:rPr>
+        <w:t xml:space="preserve">На третьому етапі ми замінили контент </w:t>
+      </w:r>
+      <w:proofErr w:type="spellStart"/>
+      <w:r>
+        <w:rPr>
+          <w:rFonts w:ascii="Times New Roman" w:hAnsi="Times New Roman" w:cs="Times New Roman"/>
+          <w:sz w:val="28"/>
+          <w:szCs w:val="28"/>
+          <w:lang w:val="uk-UA"/>
+        </w:rPr>
+        <w:t>дефолтної</w:t>
+      </w:r>
+      <w:proofErr w:type="spellEnd"/>
+      <w:r>
+        <w:rPr>
+          <w:rFonts w:ascii="Times New Roman" w:hAnsi="Times New Roman" w:cs="Times New Roman"/>
+          <w:sz w:val="28"/>
+          <w:szCs w:val="28"/>
+          <w:lang w:val="uk-UA"/>
+        </w:rPr>
+        <w:t xml:space="preserve"> сторінки </w:t>
+      </w:r>
+      <w:proofErr w:type="spellStart"/>
+      <w:r>
+        <w:rPr>
+          <w:rFonts w:ascii="Times New Roman" w:hAnsi="Times New Roman" w:cs="Times New Roman"/>
+          <w:sz w:val="28"/>
+          <w:szCs w:val="28"/>
+          <w:lang w:val="uk-UA"/>
+        </w:rPr>
+        <w:t>Nginx</w:t>
+      </w:r>
+      <w:proofErr w:type="spellEnd"/>
+      <w:r>
+        <w:rPr>
+          <w:rFonts w:ascii="Times New Roman" w:hAnsi="Times New Roman" w:cs="Times New Roman"/>
+          <w:sz w:val="28"/>
+          <w:szCs w:val="28"/>
+          <w:lang w:val="uk-UA"/>
+        </w:rPr>
+        <w:t xml:space="preserve"> на власний, </w:t>
+      </w:r>
+      <w:r>
+        <w:rPr>
+          <w:rFonts w:ascii="Times New Roman" w:hAnsi="Times New Roman" w:cs="Times New Roman"/>
+          <w:sz w:val="28"/>
+          <w:szCs w:val="28"/>
+          <w:lang w:val="uk-UA"/>
+        </w:rPr>
+        <w:t>Були проаналізовані р</w:t>
+      </w:r>
+      <w:r>
+        <w:rPr>
+          <w:rFonts w:ascii="Times New Roman" w:hAnsi="Times New Roman" w:cs="Times New Roman"/>
+          <w:sz w:val="28"/>
+          <w:szCs w:val="28"/>
+          <w:lang w:val="uk-UA"/>
+        </w:rPr>
+        <w:t xml:space="preserve">ізні методи виконання цього завдання </w:t>
+      </w:r>
+      <w:r>
+        <w:rPr>
+          <w:rFonts w:ascii="Times New Roman" w:hAnsi="Times New Roman" w:cs="Times New Roman"/>
+          <w:sz w:val="28"/>
+          <w:szCs w:val="28"/>
+          <w:lang w:val="uk-UA"/>
+        </w:rPr>
+        <w:t>і продемонстровано</w:t>
+      </w:r>
+      <w:r>
+        <w:rPr>
+          <w:rFonts w:ascii="Times New Roman" w:hAnsi="Times New Roman" w:cs="Times New Roman"/>
+          <w:sz w:val="28"/>
+          <w:szCs w:val="28"/>
+          <w:lang w:val="uk-UA"/>
+        </w:rPr>
+        <w:t xml:space="preserve"> результати </w:t>
+      </w:r>
+      <w:r>
+        <w:rPr>
+          <w:rFonts w:ascii="Times New Roman" w:hAnsi="Times New Roman" w:cs="Times New Roman"/>
+          <w:sz w:val="28"/>
+          <w:szCs w:val="28"/>
+          <w:lang w:val="uk-UA"/>
+        </w:rPr>
+        <w:t>найбільш автоматизованого підходу</w:t>
+      </w:r>
+      <w:r>
+        <w:rPr>
+          <w:rFonts w:ascii="Times New Roman" w:hAnsi="Times New Roman" w:cs="Times New Roman"/>
+          <w:sz w:val="28"/>
+          <w:szCs w:val="28"/>
+          <w:lang w:val="uk-UA"/>
+        </w:rPr>
+        <w:t>.</w:t>
+      </w:r>
+    </w:p>
+    <w:p>
+      <w:pPr>
+        <w:ind w:firstLine="720"/>
+        <w:jc w:val="both"/>
+        <w:rPr>
+          <w:rFonts w:ascii="Times New Roman" w:hAnsi="Times New Roman" w:cs="Times New Roman"/>
+          <w:sz w:val="28"/>
+          <w:szCs w:val="28"/>
+          <w:lang w:val="uk-UA"/>
+        </w:rPr>
+      </w:pPr>
+      <w:r>
+        <w:rPr>
+          <w:rFonts w:ascii="Times New Roman" w:hAnsi="Times New Roman" w:cs="Times New Roman"/>
+          <w:sz w:val="28"/>
+          <w:szCs w:val="28"/>
+          <w:lang w:val="uk-UA"/>
+        </w:rPr>
+        <w:t xml:space="preserve">В результаті виконання лабораторної роботи ми отримали практичний досвід роботи з </w:t>
+      </w:r>
+      <w:proofErr w:type="spellStart"/>
+      <w:r>
+        <w:rPr>
+          <w:rFonts w:ascii="Times New Roman" w:hAnsi="Times New Roman" w:cs="Times New Roman"/>
+          <w:sz w:val="28"/>
+          <w:szCs w:val="28"/>
+          <w:lang w:val="uk-UA"/>
+        </w:rPr>
+        <w:t>Vagrant</w:t>
+      </w:r>
+      <w:proofErr w:type="spellEnd"/>
+      <w:r>
+        <w:rPr>
+          <w:rFonts w:ascii="Times New Roman" w:hAnsi="Times New Roman" w:cs="Times New Roman"/>
+          <w:sz w:val="28"/>
+          <w:szCs w:val="28"/>
+          <w:lang w:val="uk-UA"/>
+        </w:rPr>
+        <w:t xml:space="preserve">, здобули знання про керування віртуальними середовищами та навички автоматизації рутинних задач у налаштуванні </w:t>
+      </w:r>
+      <w:r>
+        <w:rPr>
+          <w:rFonts w:ascii="Times New Roman" w:hAnsi="Times New Roman" w:cs="Times New Roman"/>
+          <w:sz w:val="28"/>
+          <w:szCs w:val="28"/>
+          <w:lang w:val="uk-UA"/>
+        </w:rPr>
+        <w:t>віртуальної машини</w:t>
+      </w:r>
+      <w:r>
+        <w:rPr>
+          <w:rFonts w:ascii="Times New Roman" w:hAnsi="Times New Roman" w:cs="Times New Roman"/>
+          <w:sz w:val="28"/>
+          <w:szCs w:val="28"/>
+          <w:lang w:val="uk-UA"/>
+        </w:rPr>
+        <w:t>. Також ми розуміємо різницю між контейнеризацією та віртуалізацією, що стане корисним для подальших робіт у сфері розгортання та управління інфраструктурою.</w:t>
+      </w:r>
+    </w:p>
+    <w:bookmarkEnd w:id="0"/>
+    <w:p>
+      <w:pPr>
+        <w:rPr>
+          <w:rFonts w:ascii="Times New Roman" w:hAnsi="Times New Roman" w:cs="Times New Roman"/>
+          <w:b/>
+          <w:sz w:val="28"/>
+          <w:szCs w:val="28"/>
+          <w:lang w:val="uk-UA"/>
+        </w:rPr>
+      </w:pPr>
     </w:p>
     <w:sectPr>
       <w:pgSz w:w="11906" w:h="16838"/>
@@ -591,7 +3274,7 @@
 </file>
 
 <file path=word/styles.xml><?xml version="1.0" encoding="utf-8"?>
-<w:styles xmlns:mc="http://schemas.openxmlformats.org/markup-compatibility/2006" xmlns:r="http://schemas.openxmlformats.org/officeDocument/2006/relationships" xmlns:w="http://schemas.openxmlformats.org/wordprocessingml/2006/main" xmlns:w14="http://schemas.microsoft.com/office/word/2010/wordml" xmlns:w15="http://schemas.microsoft.com/office/word/2012/wordml" xmlns:w16cex="http://schemas.microsoft.com/office/word/2018/wordml/cex" xmlns:w16cid="http://schemas.microsoft.com/office/word/2016/wordml/cid" xmlns:w16="http://schemas.microsoft.com/office/word/2018/wordml" xmlns:w16sdtdh="http://schemas.microsoft.com/office/word/2020/wordml/sdtdatahash" xmlns:w16se="http://schemas.microsoft.com/office/word/2015/wordml/symex" mc:Ignorable="w14 w15 w16se w16cid w16 w16cex w16sdtdh">
+<w:styles xmlns:mc="http://schemas.openxmlformats.org/markup-compatibility/2006" xmlns:r="http://schemas.openxmlformats.org/officeDocument/2006/relationships" xmlns:w="http://schemas.openxmlformats.org/wordprocessingml/2006/main" xmlns:w14="http://schemas.microsoft.com/office/word/2010/wordml" xmlns:w15="http://schemas.microsoft.com/office/word/2012/wordml" xmlns:w16se="http://schemas.microsoft.com/office/word/2015/wordml/symex" mc:Ignorable="w14 w15 w16se">
   <w:docDefaults>
     <w:rPrDefault>
       <w:rPr>
@@ -599,7 +3282,7 @@
         <w:kern w:val="2"/>
         <w:sz w:val="22"/>
         <w:szCs w:val="22"/>
-        <w:lang w:val="ru-UA" w:eastAsia="en-US" w:bidi="ar-SA"/>
+        <w:lang w:eastAsia="en-US" w:bidi="ar-SA"/>
         <w14:ligatures w14:val="standardContextual"/>
       </w:rPr>
     </w:rPrDefault>
@@ -609,7 +3292,7 @@
       </w:pPr>
     </w:pPrDefault>
   </w:docDefaults>
-  <w:latentStyles w:defLockedState="0" w:defUIPriority="99" w:defSemiHidden="0" w:defUnhideWhenUsed="0" w:defQFormat="0" w:count="376">
+  <w:latentStyles w:defLockedState="0" w:defUIPriority="99" w:defSemiHidden="0" w:defUnhideWhenUsed="0" w:defQFormat="0" w:count="371">
     <w:lsdException w:name="Normal" w:uiPriority="0" w:qFormat="1"/>
     <w:lsdException w:name="heading 1" w:uiPriority="9" w:qFormat="1"/>
     <w:lsdException w:name="heading 2" w:semiHidden="1" w:uiPriority="9" w:unhideWhenUsed="1" w:qFormat="1"/>
@@ -981,15 +3664,11 @@
     <w:lsdException w:name="List Table 5 Dark Accent 6" w:uiPriority="50"/>
     <w:lsdException w:name="List Table 6 Colorful Accent 6" w:uiPriority="51"/>
     <w:lsdException w:name="List Table 7 Colorful Accent 6" w:uiPriority="52"/>
-    <w:lsdException w:name="Mention" w:semiHidden="1" w:unhideWhenUsed="1"/>
-    <w:lsdException w:name="Smart Hyperlink" w:semiHidden="1" w:unhideWhenUsed="1"/>
-    <w:lsdException w:name="Hashtag" w:semiHidden="1" w:unhideWhenUsed="1"/>
-    <w:lsdException w:name="Unresolved Mention" w:semiHidden="1" w:unhideWhenUsed="1"/>
-    <w:lsdException w:name="Smart Link" w:semiHidden="1" w:unhideWhenUsed="1"/>
   </w:latentStyles>
   <w:style w:type="paragraph" w:default="1" w:styleId="a">
     <w:name w:val="Normal"/>
     <w:qFormat/>
+    <w:rsid w:val="00CF31E8"/>
   </w:style>
   <w:style w:type="character" w:default="1" w:styleId="a0">
     <w:name w:val="Default Paragraph Font"/>
